--- a/Trimestre 3/user instructions/MANUAL CHEFCITO.docx
+++ b/Trimestre 3/user instructions/MANUAL CHEFCITO.docx
@@ -480,6 +480,7 @@
               <w:rFonts w:cstheme="minorBidi"/>
               <w:noProof/>
               <w:kern w:val="2"/>
+              <w:lang w:val="es-CO" w:eastAsia="es-CO"/>
               <w14:ligatures w14:val="standardContextual"/>
             </w:rPr>
           </w:pPr>
@@ -492,7 +493,7 @@
           <w:r>
             <w:fldChar w:fldCharType="separate"/>
           </w:r>
-          <w:hyperlink w:anchor="_Toc143614037" w:history="1">
+          <w:hyperlink w:anchor="_Toc146100150" w:history="1">
             <w:r>
               <w:rPr>
                 <w:rStyle w:val="Hipervnculo"/>
@@ -521,7 +522,7 @@
                 <w:noProof/>
                 <w:webHidden/>
               </w:rPr>
-              <w:instrText xml:space="preserve"> PAGEREF _Toc143614037 \h </w:instrText>
+              <w:instrText xml:space="preserve"> PAGEREF _Toc146100150 \h </w:instrText>
             </w:r>
             <w:r>
               <w:rPr>
@@ -562,10 +563,11 @@
               <w:rFonts w:cstheme="minorBidi"/>
               <w:noProof/>
               <w:kern w:val="2"/>
+              <w:lang w:val="es-CO" w:eastAsia="es-CO"/>
               <w14:ligatures w14:val="standardContextual"/>
             </w:rPr>
           </w:pPr>
-          <w:hyperlink w:anchor="_Toc143614038" w:history="1">
+          <w:hyperlink w:anchor="_Toc146100151" w:history="1">
             <w:r>
               <w:rPr>
                 <w:rStyle w:val="Hipervnculo"/>
@@ -594,7 +596,7 @@
                 <w:noProof/>
                 <w:webHidden/>
               </w:rPr>
-              <w:instrText xml:space="preserve"> PAGEREF _Toc143614038 \h </w:instrText>
+              <w:instrText xml:space="preserve"> PAGEREF _Toc146100151 \h </w:instrText>
             </w:r>
             <w:r>
               <w:rPr>
@@ -635,10 +637,11 @@
               <w:rFonts w:cstheme="minorBidi"/>
               <w:noProof/>
               <w:kern w:val="2"/>
+              <w:lang w:val="es-CO" w:eastAsia="es-CO"/>
               <w14:ligatures w14:val="standardContextual"/>
             </w:rPr>
           </w:pPr>
-          <w:hyperlink w:anchor="_Toc143614039" w:history="1">
+          <w:hyperlink w:anchor="_Toc146100152" w:history="1">
             <w:r>
               <w:rPr>
                 <w:rStyle w:val="Hipervnculo"/>
@@ -667,7 +670,7 @@
                 <w:noProof/>
                 <w:webHidden/>
               </w:rPr>
-              <w:instrText xml:space="preserve"> PAGEREF _Toc143614039 \h </w:instrText>
+              <w:instrText xml:space="preserve"> PAGEREF _Toc146100152 \h </w:instrText>
             </w:r>
             <w:r>
               <w:rPr>
@@ -708,10 +711,11 @@
               <w:rFonts w:cstheme="minorBidi"/>
               <w:noProof/>
               <w:kern w:val="2"/>
+              <w:lang w:val="es-CO" w:eastAsia="es-CO"/>
               <w14:ligatures w14:val="standardContextual"/>
             </w:rPr>
           </w:pPr>
-          <w:hyperlink w:anchor="_Toc143614040" w:history="1">
+          <w:hyperlink w:anchor="_Toc146100153" w:history="1">
             <w:r>
               <w:rPr>
                 <w:rStyle w:val="Hipervnculo"/>
@@ -740,7 +744,7 @@
                 <w:noProof/>
                 <w:webHidden/>
               </w:rPr>
-              <w:instrText xml:space="preserve"> PAGEREF _Toc143614040 \h </w:instrText>
+              <w:instrText xml:space="preserve"> PAGEREF _Toc146100153 \h </w:instrText>
             </w:r>
             <w:r>
               <w:rPr>
@@ -760,7 +764,7 @@
                 <w:noProof/>
                 <w:webHidden/>
               </w:rPr>
-              <w:t>3</w:t>
+              <w:t>2</w:t>
             </w:r>
             <w:r>
               <w:rPr>
@@ -781,10 +785,11 @@
               <w:rFonts w:cstheme="minorBidi"/>
               <w:noProof/>
               <w:kern w:val="2"/>
+              <w:lang w:val="es-CO" w:eastAsia="es-CO"/>
               <w14:ligatures w14:val="standardContextual"/>
             </w:rPr>
           </w:pPr>
-          <w:hyperlink w:anchor="_Toc143614041" w:history="1">
+          <w:hyperlink w:anchor="_Toc146100154" w:history="1">
             <w:r>
               <w:rPr>
                 <w:rStyle w:val="Hipervnculo"/>
@@ -813,7 +818,7 @@
                 <w:noProof/>
                 <w:webHidden/>
               </w:rPr>
-              <w:instrText xml:space="preserve"> PAGEREF _Toc143614041 \h </w:instrText>
+              <w:instrText xml:space="preserve"> PAGEREF _Toc146100154 \h </w:instrText>
             </w:r>
             <w:r>
               <w:rPr>
@@ -854,10 +859,11 @@
               <w:rFonts w:cstheme="minorBidi"/>
               <w:noProof/>
               <w:kern w:val="2"/>
+              <w:lang w:val="es-CO" w:eastAsia="es-CO"/>
               <w14:ligatures w14:val="standardContextual"/>
             </w:rPr>
           </w:pPr>
-          <w:hyperlink w:anchor="_Toc143614042" w:history="1">
+          <w:hyperlink w:anchor="_Toc146100155" w:history="1">
             <w:r>
               <w:rPr>
                 <w:rStyle w:val="Hipervnculo"/>
@@ -886,7 +892,7 @@
                 <w:noProof/>
                 <w:webHidden/>
               </w:rPr>
-              <w:instrText xml:space="preserve"> PAGEREF _Toc143614042 \h </w:instrText>
+              <w:instrText xml:space="preserve"> PAGEREF _Toc146100155 \h </w:instrText>
             </w:r>
             <w:r>
               <w:rPr>
@@ -927,10 +933,11 @@
               <w:rFonts w:cstheme="minorBidi"/>
               <w:noProof/>
               <w:kern w:val="2"/>
+              <w:lang w:val="es-CO" w:eastAsia="es-CO"/>
               <w14:ligatures w14:val="standardContextual"/>
             </w:rPr>
           </w:pPr>
-          <w:hyperlink w:anchor="_Toc143614043" w:history="1">
+          <w:hyperlink w:anchor="_Toc146100156" w:history="1">
             <w:r>
               <w:rPr>
                 <w:rStyle w:val="Hipervnculo"/>
@@ -959,7 +966,7 @@
                 <w:noProof/>
                 <w:webHidden/>
               </w:rPr>
-              <w:instrText xml:space="preserve"> PAGEREF _Toc143614043 \h </w:instrText>
+              <w:instrText xml:space="preserve"> PAGEREF _Toc146100156 \h </w:instrText>
             </w:r>
             <w:r>
               <w:rPr>
@@ -979,7 +986,7 @@
                 <w:noProof/>
                 <w:webHidden/>
               </w:rPr>
-              <w:t>4</w:t>
+              <w:t>3</w:t>
             </w:r>
             <w:r>
               <w:rPr>
@@ -1000,10 +1007,11 @@
               <w:rFonts w:cstheme="minorBidi"/>
               <w:noProof/>
               <w:kern w:val="2"/>
+              <w:lang w:val="es-CO" w:eastAsia="es-CO"/>
               <w14:ligatures w14:val="standardContextual"/>
             </w:rPr>
           </w:pPr>
-          <w:hyperlink w:anchor="_Toc143614044" w:history="1">
+          <w:hyperlink w:anchor="_Toc146100157" w:history="1">
             <w:r>
               <w:rPr>
                 <w:rStyle w:val="Hipervnculo"/>
@@ -1032,7 +1040,7 @@
                 <w:noProof/>
                 <w:webHidden/>
               </w:rPr>
-              <w:instrText xml:space="preserve"> PAGEREF _Toc143614044 \h </w:instrText>
+              <w:instrText xml:space="preserve"> PAGEREF _Toc146100157 \h </w:instrText>
             </w:r>
             <w:r>
               <w:rPr>
@@ -1052,7 +1060,7 @@
                 <w:noProof/>
                 <w:webHidden/>
               </w:rPr>
-              <w:t>4</w:t>
+              <w:t>3</w:t>
             </w:r>
             <w:r>
               <w:rPr>
@@ -1073,10 +1081,11 @@
               <w:rFonts w:cstheme="minorBidi"/>
               <w:noProof/>
               <w:kern w:val="2"/>
+              <w:lang w:val="es-CO" w:eastAsia="es-CO"/>
               <w14:ligatures w14:val="standardContextual"/>
             </w:rPr>
           </w:pPr>
-          <w:hyperlink w:anchor="_Toc143614045" w:history="1">
+          <w:hyperlink w:anchor="_Toc146100158" w:history="1">
             <w:r>
               <w:rPr>
                 <w:rStyle w:val="Hipervnculo"/>
@@ -1105,7 +1114,7 @@
                 <w:noProof/>
                 <w:webHidden/>
               </w:rPr>
-              <w:instrText xml:space="preserve"> PAGEREF _Toc143614045 \h </w:instrText>
+              <w:instrText xml:space="preserve"> PAGEREF _Toc146100158 \h </w:instrText>
             </w:r>
             <w:r>
               <w:rPr>
@@ -1125,7 +1134,7 @@
                 <w:noProof/>
                 <w:webHidden/>
               </w:rPr>
-              <w:t>4</w:t>
+              <w:t>3</w:t>
             </w:r>
             <w:r>
               <w:rPr>
@@ -1146,10 +1155,11 @@
               <w:rFonts w:cstheme="minorBidi"/>
               <w:noProof/>
               <w:kern w:val="2"/>
+              <w:lang w:val="es-CO" w:eastAsia="es-CO"/>
               <w14:ligatures w14:val="standardContextual"/>
             </w:rPr>
           </w:pPr>
-          <w:hyperlink w:anchor="_Toc143614046" w:history="1">
+          <w:hyperlink w:anchor="_Toc146100159" w:history="1">
             <w:r>
               <w:rPr>
                 <w:rStyle w:val="Hipervnculo"/>
@@ -1178,7 +1188,7 @@
                 <w:noProof/>
                 <w:webHidden/>
               </w:rPr>
-              <w:instrText xml:space="preserve"> PAGEREF _Toc143614046 \h </w:instrText>
+              <w:instrText xml:space="preserve"> PAGEREF _Toc146100159 \h </w:instrText>
             </w:r>
             <w:r>
               <w:rPr>
@@ -1219,10 +1229,11 @@
               <w:rFonts w:cstheme="minorBidi"/>
               <w:noProof/>
               <w:kern w:val="2"/>
+              <w:lang w:val="es-CO" w:eastAsia="es-CO"/>
               <w14:ligatures w14:val="standardContextual"/>
             </w:rPr>
           </w:pPr>
-          <w:hyperlink w:anchor="_Toc143614047" w:history="1">
+          <w:hyperlink w:anchor="_Toc146100160" w:history="1">
             <w:r>
               <w:rPr>
                 <w:rStyle w:val="Hipervnculo"/>
@@ -1249,7 +1260,7 @@
                 <w:noProof/>
                 <w:webHidden/>
               </w:rPr>
-              <w:instrText xml:space="preserve"> PAGEREF _Toc143614047 \h </w:instrText>
+              <w:instrText xml:space="preserve"> PAGEREF _Toc146100160 \h </w:instrText>
             </w:r>
             <w:r>
               <w:rPr>
@@ -1290,10 +1301,11 @@
               <w:rFonts w:cstheme="minorBidi"/>
               <w:noProof/>
               <w:kern w:val="2"/>
+              <w:lang w:val="es-CO" w:eastAsia="es-CO"/>
               <w14:ligatures w14:val="standardContextual"/>
             </w:rPr>
           </w:pPr>
-          <w:hyperlink w:anchor="_Toc143614048" w:history="1">
+          <w:hyperlink w:anchor="_Toc146100161" w:history="1">
             <w:r>
               <w:rPr>
                 <w:rStyle w:val="Hipervnculo"/>
@@ -1320,7 +1332,7 @@
                 <w:noProof/>
                 <w:webHidden/>
               </w:rPr>
-              <w:instrText xml:space="preserve"> PAGEREF _Toc143614048 \h </w:instrText>
+              <w:instrText xml:space="preserve"> PAGEREF _Toc146100161 \h </w:instrText>
             </w:r>
             <w:r>
               <w:rPr>
@@ -1340,7 +1352,7 @@
                 <w:noProof/>
                 <w:webHidden/>
               </w:rPr>
-              <w:t>6</w:t>
+              <w:t>5</w:t>
             </w:r>
             <w:r>
               <w:rPr>
@@ -1361,10 +1373,11 @@
               <w:rFonts w:cstheme="minorBidi"/>
               <w:noProof/>
               <w:kern w:val="2"/>
+              <w:lang w:val="es-CO" w:eastAsia="es-CO"/>
               <w14:ligatures w14:val="standardContextual"/>
             </w:rPr>
           </w:pPr>
-          <w:hyperlink w:anchor="_Toc143614049" w:history="1">
+          <w:hyperlink w:anchor="_Toc146100162" w:history="1">
             <w:r>
               <w:rPr>
                 <w:rStyle w:val="Hipervnculo"/>
@@ -1393,7 +1406,7 @@
                 <w:noProof/>
                 <w:webHidden/>
               </w:rPr>
-              <w:instrText xml:space="preserve"> PAGEREF _Toc143614049 \h </w:instrText>
+              <w:instrText xml:space="preserve"> PAGEREF _Toc146100162 \h </w:instrText>
             </w:r>
             <w:r>
               <w:rPr>
@@ -1434,10 +1447,11 @@
               <w:rFonts w:cstheme="minorBidi"/>
               <w:noProof/>
               <w:kern w:val="2"/>
+              <w:lang w:val="es-CO" w:eastAsia="es-CO"/>
               <w14:ligatures w14:val="standardContextual"/>
             </w:rPr>
           </w:pPr>
-          <w:hyperlink w:anchor="_Toc143614050" w:history="1">
+          <w:hyperlink w:anchor="_Toc146100163" w:history="1">
             <w:r>
               <w:rPr>
                 <w:rStyle w:val="Hipervnculo"/>
@@ -1466,7 +1480,7 @@
                 <w:noProof/>
                 <w:webHidden/>
               </w:rPr>
-              <w:instrText xml:space="preserve"> PAGEREF _Toc143614050 \h </w:instrText>
+              <w:instrText xml:space="preserve"> PAGEREF _Toc146100163 \h </w:instrText>
             </w:r>
             <w:r>
               <w:rPr>
@@ -1486,7 +1500,7 @@
                 <w:noProof/>
                 <w:webHidden/>
               </w:rPr>
-              <w:t>7</w:t>
+              <w:t>6</w:t>
             </w:r>
             <w:r>
               <w:rPr>
@@ -1507,10 +1521,11 @@
               <w:rFonts w:cstheme="minorBidi"/>
               <w:noProof/>
               <w:kern w:val="2"/>
+              <w:lang w:val="es-CO" w:eastAsia="es-CO"/>
               <w14:ligatures w14:val="standardContextual"/>
             </w:rPr>
           </w:pPr>
-          <w:hyperlink w:anchor="_Toc143614051" w:history="1">
+          <w:hyperlink w:anchor="_Toc146100164" w:history="1">
             <w:r>
               <w:rPr>
                 <w:rStyle w:val="Hipervnculo"/>
@@ -1539,7 +1554,7 @@
                 <w:noProof/>
                 <w:webHidden/>
               </w:rPr>
-              <w:instrText xml:space="preserve"> PAGEREF _Toc143614051 \h </w:instrText>
+              <w:instrText xml:space="preserve"> PAGEREF _Toc146100164 \h </w:instrText>
             </w:r>
             <w:r>
               <w:rPr>
@@ -1559,7 +1574,7 @@
                 <w:noProof/>
                 <w:webHidden/>
               </w:rPr>
-              <w:t>7</w:t>
+              <w:t>6</w:t>
             </w:r>
             <w:r>
               <w:rPr>
@@ -1580,10 +1595,11 @@
               <w:rFonts w:cstheme="minorBidi"/>
               <w:noProof/>
               <w:kern w:val="2"/>
+              <w:lang w:val="es-CO" w:eastAsia="es-CO"/>
               <w14:ligatures w14:val="standardContextual"/>
             </w:rPr>
           </w:pPr>
-          <w:hyperlink w:anchor="_Toc143614052" w:history="1">
+          <w:hyperlink w:anchor="_Toc146100165" w:history="1">
             <w:r>
               <w:rPr>
                 <w:rStyle w:val="Hipervnculo"/>
@@ -1612,7 +1628,7 @@
                 <w:noProof/>
                 <w:webHidden/>
               </w:rPr>
-              <w:instrText xml:space="preserve"> PAGEREF _Toc143614052 \h </w:instrText>
+              <w:instrText xml:space="preserve"> PAGEREF _Toc146100165 \h </w:instrText>
             </w:r>
             <w:r>
               <w:rPr>
@@ -1632,7 +1648,7 @@
                 <w:noProof/>
                 <w:webHidden/>
               </w:rPr>
-              <w:t>7</w:t>
+              <w:t>6</w:t>
             </w:r>
             <w:r>
               <w:rPr>
@@ -1653,10 +1669,11 @@
               <w:rFonts w:cstheme="minorBidi"/>
               <w:noProof/>
               <w:kern w:val="2"/>
+              <w:lang w:val="es-CO" w:eastAsia="es-CO"/>
               <w14:ligatures w14:val="standardContextual"/>
             </w:rPr>
           </w:pPr>
-          <w:hyperlink w:anchor="_Toc143614053" w:history="1">
+          <w:hyperlink w:anchor="_Toc146100166" w:history="1">
             <w:r>
               <w:rPr>
                 <w:rStyle w:val="Hipervnculo"/>
@@ -1685,7 +1702,7 @@
                 <w:noProof/>
                 <w:webHidden/>
               </w:rPr>
-              <w:instrText xml:space="preserve"> PAGEREF _Toc143614053 \h </w:instrText>
+              <w:instrText xml:space="preserve"> PAGEREF _Toc146100166 \h </w:instrText>
             </w:r>
             <w:r>
               <w:rPr>
@@ -1705,7 +1722,7 @@
                 <w:noProof/>
                 <w:webHidden/>
               </w:rPr>
-              <w:t>7</w:t>
+              <w:t>6</w:t>
             </w:r>
             <w:r>
               <w:rPr>
@@ -1726,10 +1743,11 @@
               <w:rFonts w:cstheme="minorBidi"/>
               <w:noProof/>
               <w:kern w:val="2"/>
+              <w:lang w:val="es-CO" w:eastAsia="es-CO"/>
               <w14:ligatures w14:val="standardContextual"/>
             </w:rPr>
           </w:pPr>
-          <w:hyperlink w:anchor="_Toc143614054" w:history="1">
+          <w:hyperlink w:anchor="_Toc146100167" w:history="1">
             <w:r>
               <w:rPr>
                 <w:rStyle w:val="Hipervnculo"/>
@@ -1758,7 +1776,7 @@
                 <w:noProof/>
                 <w:webHidden/>
               </w:rPr>
-              <w:instrText xml:space="preserve"> PAGEREF _Toc143614054 \h </w:instrText>
+              <w:instrText xml:space="preserve"> PAGEREF _Toc146100167 \h </w:instrText>
             </w:r>
             <w:r>
               <w:rPr>
@@ -1778,7 +1796,7 @@
                 <w:noProof/>
                 <w:webHidden/>
               </w:rPr>
-              <w:t>7</w:t>
+              <w:t>6</w:t>
             </w:r>
             <w:r>
               <w:rPr>
@@ -1799,10 +1817,11 @@
               <w:rFonts w:cstheme="minorBidi"/>
               <w:noProof/>
               <w:kern w:val="2"/>
+              <w:lang w:val="es-CO" w:eastAsia="es-CO"/>
               <w14:ligatures w14:val="standardContextual"/>
             </w:rPr>
           </w:pPr>
-          <w:hyperlink w:anchor="_Toc143614055" w:history="1">
+          <w:hyperlink w:anchor="_Toc146100168" w:history="1">
             <w:r>
               <w:rPr>
                 <w:rStyle w:val="Hipervnculo"/>
@@ -1831,7 +1850,7 @@
                 <w:noProof/>
                 <w:webHidden/>
               </w:rPr>
-              <w:instrText xml:space="preserve"> PAGEREF _Toc143614055 \h </w:instrText>
+              <w:instrText xml:space="preserve"> PAGEREF _Toc146100168 \h </w:instrText>
             </w:r>
             <w:r>
               <w:rPr>
@@ -1851,7 +1870,7 @@
                 <w:noProof/>
                 <w:webHidden/>
               </w:rPr>
-              <w:t>7</w:t>
+              <w:t>6</w:t>
             </w:r>
             <w:r>
               <w:rPr>
@@ -1872,10 +1891,11 @@
               <w:rFonts w:cstheme="minorBidi"/>
               <w:noProof/>
               <w:kern w:val="2"/>
+              <w:lang w:val="es-CO" w:eastAsia="es-CO"/>
               <w14:ligatures w14:val="standardContextual"/>
             </w:rPr>
           </w:pPr>
-          <w:hyperlink w:anchor="_Toc143614056" w:history="1">
+          <w:hyperlink w:anchor="_Toc146100169" w:history="1">
             <w:r>
               <w:rPr>
                 <w:rStyle w:val="Hipervnculo"/>
@@ -1904,7 +1924,7 @@
                 <w:noProof/>
                 <w:webHidden/>
               </w:rPr>
-              <w:instrText xml:space="preserve"> PAGEREF _Toc143614056 \h </w:instrText>
+              <w:instrText xml:space="preserve"> PAGEREF _Toc146100169 \h </w:instrText>
             </w:r>
             <w:r>
               <w:rPr>
@@ -1924,7 +1944,7 @@
                 <w:noProof/>
                 <w:webHidden/>
               </w:rPr>
-              <w:t>7</w:t>
+              <w:t>6</w:t>
             </w:r>
             <w:r>
               <w:rPr>
@@ -1945,10 +1965,11 @@
               <w:rFonts w:cstheme="minorBidi"/>
               <w:noProof/>
               <w:kern w:val="2"/>
+              <w:lang w:val="es-CO" w:eastAsia="es-CO"/>
               <w14:ligatures w14:val="standardContextual"/>
             </w:rPr>
           </w:pPr>
-          <w:hyperlink w:anchor="_Toc143614057" w:history="1">
+          <w:hyperlink w:anchor="_Toc146100170" w:history="1">
             <w:r>
               <w:rPr>
                 <w:rStyle w:val="Hipervnculo"/>
@@ -1977,7 +1998,7 @@
                 <w:noProof/>
                 <w:webHidden/>
               </w:rPr>
-              <w:instrText xml:space="preserve"> PAGEREF _Toc143614057 \h </w:instrText>
+              <w:instrText xml:space="preserve"> PAGEREF _Toc146100170 \h </w:instrText>
             </w:r>
             <w:r>
               <w:rPr>
@@ -1997,7 +2018,155 @@
                 <w:noProof/>
                 <w:webHidden/>
               </w:rPr>
+              <w:t>6</w:t>
+            </w:r>
+            <w:r>
+              <w:rPr>
+                <w:noProof/>
+                <w:webHidden/>
+              </w:rPr>
+              <w:fldChar w:fldCharType="end"/>
+            </w:r>
+          </w:hyperlink>
+        </w:p>
+        <w:p>
+          <w:pPr>
+            <w:pStyle w:val="TDC1"/>
+            <w:tabs>
+              <w:tab w:val="right" w:leader="dot" w:pos="8828"/>
+            </w:tabs>
+            <w:rPr>
+              <w:rFonts w:cstheme="minorBidi"/>
+              <w:noProof/>
+              <w:kern w:val="2"/>
+              <w:lang w:val="es-CO" w:eastAsia="es-CO"/>
+              <w14:ligatures w14:val="standardContextual"/>
+            </w:rPr>
+          </w:pPr>
+          <w:hyperlink w:anchor="_Toc146100171" w:history="1">
+            <w:r>
+              <w:rPr>
+                <w:rStyle w:val="Hipervnculo"/>
+                <w:b/>
+                <w:bCs/>
+                <w:noProof/>
+              </w:rPr>
+              <w:t>Conectar la base de datos</w:t>
+            </w:r>
+            <w:r>
+              <w:rPr>
+                <w:noProof/>
+                <w:webHidden/>
+              </w:rPr>
+              <w:tab/>
+            </w:r>
+            <w:r>
+              <w:rPr>
+                <w:noProof/>
+                <w:webHidden/>
+              </w:rPr>
+              <w:fldChar w:fldCharType="begin"/>
+            </w:r>
+            <w:r>
+              <w:rPr>
+                <w:noProof/>
+                <w:webHidden/>
+              </w:rPr>
+              <w:instrText xml:space="preserve"> PAGEREF _Toc146100171 \h </w:instrText>
+            </w:r>
+            <w:r>
+              <w:rPr>
+                <w:noProof/>
+                <w:webHidden/>
+              </w:rPr>
+            </w:r>
+            <w:r>
+              <w:rPr>
+                <w:noProof/>
+                <w:webHidden/>
+              </w:rPr>
+              <w:fldChar w:fldCharType="separate"/>
+            </w:r>
+            <w:r>
+              <w:rPr>
+                <w:noProof/>
+                <w:webHidden/>
+              </w:rPr>
               <w:t>7</w:t>
+            </w:r>
+            <w:r>
+              <w:rPr>
+                <w:noProof/>
+                <w:webHidden/>
+              </w:rPr>
+              <w:fldChar w:fldCharType="end"/>
+            </w:r>
+          </w:hyperlink>
+        </w:p>
+        <w:p>
+          <w:pPr>
+            <w:pStyle w:val="TDC1"/>
+            <w:tabs>
+              <w:tab w:val="right" w:leader="dot" w:pos="8828"/>
+            </w:tabs>
+            <w:rPr>
+              <w:rFonts w:cstheme="minorBidi"/>
+              <w:noProof/>
+              <w:kern w:val="2"/>
+              <w:lang w:val="es-CO" w:eastAsia="es-CO"/>
+              <w14:ligatures w14:val="standardContextual"/>
+            </w:rPr>
+          </w:pPr>
+          <w:hyperlink w:anchor="_Toc146100172" w:history="1">
+            <w:r>
+              <w:rPr>
+                <w:rStyle w:val="Hipervnculo"/>
+                <w:b/>
+                <w:bCs/>
+                <w:noProof/>
+              </w:rPr>
+              <w:t>Exportar o guardar la base de datos</w:t>
+            </w:r>
+            <w:r>
+              <w:rPr>
+                <w:noProof/>
+                <w:webHidden/>
+              </w:rPr>
+              <w:tab/>
+            </w:r>
+            <w:r>
+              <w:rPr>
+                <w:noProof/>
+                <w:webHidden/>
+              </w:rPr>
+              <w:fldChar w:fldCharType="begin"/>
+            </w:r>
+            <w:r>
+              <w:rPr>
+                <w:noProof/>
+                <w:webHidden/>
+              </w:rPr>
+              <w:instrText xml:space="preserve"> PAGEREF _Toc146100172 \h </w:instrText>
+            </w:r>
+            <w:r>
+              <w:rPr>
+                <w:noProof/>
+                <w:webHidden/>
+              </w:rPr>
+            </w:r>
+            <w:r>
+              <w:rPr>
+                <w:noProof/>
+                <w:webHidden/>
+              </w:rPr>
+              <w:fldChar w:fldCharType="separate"/>
+            </w:r>
+            <w:r>
+              <w:rPr>
+                <w:noProof/>
+                <w:webHidden/>
+              </w:rPr>
+              <w:t>11</w:t>
             </w:r>
             <w:r>
               <w:rPr>
@@ -2039,7 +2208,7 @@
           <w:szCs w:val="36"/>
         </w:rPr>
       </w:pPr>
-      <w:bookmarkStart w:id="0" w:name="_Toc143614037"/>
+      <w:bookmarkStart w:id="0" w:name="_Toc146100150"/>
       <w:r>
         <w:rPr>
           <w:b/>
@@ -2048,7 +2217,6 @@
           <w:sz w:val="36"/>
           <w:szCs w:val="36"/>
         </w:rPr>
-        <w:lastRenderedPageBreak/>
         <w:t>DESCARGAR XAMPP</w:t>
       </w:r>
       <w:bookmarkEnd w:id="0"/>
@@ -2064,7 +2232,7 @@
           <w:szCs w:val="28"/>
         </w:rPr>
       </w:pPr>
-      <w:bookmarkStart w:id="1" w:name="_Toc143614038"/>
+      <w:bookmarkStart w:id="1" w:name="_Toc146100151"/>
       <w:r>
         <w:rPr>
           <w:b/>
@@ -2220,7 +2388,7 @@
           <w:szCs w:val="32"/>
         </w:rPr>
       </w:pPr>
-      <w:bookmarkStart w:id="2" w:name="_Toc143614039"/>
+      <w:bookmarkStart w:id="2" w:name="_Toc146100152"/>
       <w:r>
         <w:rPr>
           <w:b/>
@@ -2527,7 +2695,7 @@
           <w:szCs w:val="32"/>
         </w:rPr>
       </w:pPr>
-      <w:bookmarkStart w:id="3" w:name="_Toc143614040"/>
+      <w:bookmarkStart w:id="3" w:name="_Toc146100153"/>
       <w:r>
         <w:rPr>
           <w:b/>
@@ -2686,11 +2854,12 @@
           <w:szCs w:val="32"/>
         </w:rPr>
       </w:pPr>
-      <w:bookmarkStart w:id="4" w:name="_Toc143614041"/>
+      <w:bookmarkStart w:id="4" w:name="_Toc146100154"/>
       <w:r>
         <w:rPr>
           <w:noProof/>
         </w:rPr>
+        <w:lastRenderedPageBreak/>
         <w:drawing>
           <wp:anchor distT="0" distB="0" distL="114300" distR="114300" simplePos="0" relativeHeight="251670528" behindDoc="0" locked="0" layoutInCell="1" allowOverlap="1" wp14:anchorId="009C462C" wp14:editId="06738739">
             <wp:simplePos x="0" y="0"/>
@@ -2834,7 +3003,7 @@
           <w:szCs w:val="32"/>
         </w:rPr>
       </w:pPr>
-      <w:bookmarkStart w:id="5" w:name="_Toc143614042"/>
+      <w:bookmarkStart w:id="5" w:name="_Toc146100155"/>
       <w:r>
         <w:rPr>
           <w:b/>
@@ -2906,7 +3075,7 @@
           <w:szCs w:val="36"/>
         </w:rPr>
       </w:pPr>
-      <w:bookmarkStart w:id="6" w:name="_Toc143614043"/>
+      <w:bookmarkStart w:id="6" w:name="_Toc146100156"/>
       <w:r>
         <w:rPr>
           <w:b/>
@@ -2930,7 +3099,7 @@
           <w:szCs w:val="32"/>
         </w:rPr>
       </w:pPr>
-      <w:bookmarkStart w:id="7" w:name="_Toc143614044"/>
+      <w:bookmarkStart w:id="7" w:name="_Toc146100157"/>
       <w:r>
         <w:rPr>
           <w:b/>
@@ -3110,7 +3279,7 @@
           <w:szCs w:val="32"/>
         </w:rPr>
       </w:pPr>
-      <w:bookmarkStart w:id="8" w:name="_Toc143614045"/>
+      <w:bookmarkStart w:id="8" w:name="_Toc146100158"/>
       <w:r>
         <w:rPr>
           <w:b/>
@@ -3242,6 +3411,7 @@
           <w:sz w:val="24"/>
           <w:szCs w:val="24"/>
         </w:rPr>
+        <w:lastRenderedPageBreak/>
         <w:drawing>
           <wp:anchor distT="0" distB="0" distL="114300" distR="114300" simplePos="0" relativeHeight="251673600" behindDoc="0" locked="0" layoutInCell="1" allowOverlap="1" wp14:anchorId="5847D252" wp14:editId="48F28E60">
             <wp:simplePos x="0" y="0"/>
@@ -3321,17 +3491,11 @@
         <w:pStyle w:val="Prrafodelista"/>
       </w:pPr>
       <w:r>
-        <w:lastRenderedPageBreak/>
         <w:t xml:space="preserve">debes seleccionar en code, y pulsar en el apartado </w:t>
       </w:r>
       <w:r>
-        <w:t xml:space="preserve">Down </w:t>
-      </w:r>
-      <w:proofErr w:type="gramStart"/>
-      <w:r>
-        <w:t>load</w:t>
-      </w:r>
-      <w:proofErr w:type="gramEnd"/>
+        <w:t>Down load</w:t>
+      </w:r>
       <w:r>
         <w:t xml:space="preserve"> ZIP para descargar el Rar del proyecto chefcito después debes </w:t>
       </w:r>
@@ -3549,9 +3713,10 @@
         </w:rPr>
       </w:pPr>
       <w:r>
+        <w:lastRenderedPageBreak/>
         <w:t xml:space="preserve"> </w:t>
       </w:r>
-      <w:bookmarkStart w:id="9" w:name="_Toc143614046"/>
+      <w:bookmarkStart w:id="9" w:name="_Toc146100159"/>
       <w:r>
         <w:rPr>
           <w:b/>
@@ -3599,7 +3764,7 @@
           <w:color w:val="auto"/>
         </w:rPr>
       </w:pPr>
-      <w:bookmarkStart w:id="10" w:name="_Toc143614047"/>
+      <w:bookmarkStart w:id="10" w:name="_Toc146100160"/>
       <w:r>
         <w:rPr>
           <w:rStyle w:val="Ttulo2Car"/>
@@ -3621,7 +3786,6 @@
         <w:rPr>
           <w:noProof/>
         </w:rPr>
-        <w:lastRenderedPageBreak/>
         <w:drawing>
           <wp:anchor distT="0" distB="0" distL="114300" distR="114300" simplePos="0" relativeHeight="251674624" behindDoc="0" locked="0" layoutInCell="1" allowOverlap="1" wp14:anchorId="2D8B3695" wp14:editId="4D7C84B1">
             <wp:simplePos x="0" y="0"/>
@@ -3820,7 +3984,7 @@
           </wp:anchor>
         </w:drawing>
       </w:r>
-      <w:bookmarkStart w:id="11" w:name="_Toc143614048"/>
+      <w:bookmarkStart w:id="11" w:name="_Toc146100161"/>
       <w:r>
         <w:rPr>
           <w:rStyle w:val="Ttulo2Car"/>
@@ -3868,27 +4032,7 @@
           <w:bCs/>
           <w:color w:val="auto"/>
         </w:rPr>
-        <w:t xml:space="preserve">arrastrar el archivo de "chefcito.rar" y descomprimir el archivo con </w:t>
-      </w:r>
-      <w:proofErr w:type="gramStart"/>
-      <w:r>
-        <w:rPr>
-          <w:rStyle w:val="Ttulo2Car"/>
-          <w:b/>
-          <w:bCs/>
-          <w:color w:val="auto"/>
-        </w:rPr>
-        <w:t>click</w:t>
-      </w:r>
-      <w:proofErr w:type="gramEnd"/>
-      <w:r>
-        <w:rPr>
-          <w:rStyle w:val="Ttulo2Car"/>
-          <w:b/>
-          <w:bCs/>
-          <w:color w:val="auto"/>
-        </w:rPr>
-        <w:t xml:space="preserve"> derecho/ extraer aquí</w:t>
+        <w:t>arrastrar el archivo de "chefcito.rar" y descomprimir el archivo con click derecho/ extraer aquí</w:t>
       </w:r>
     </w:p>
     <w:p>
@@ -4036,13 +4180,14 @@
           <w:color w:val="auto"/>
         </w:rPr>
       </w:pPr>
-      <w:bookmarkStart w:id="12" w:name="_Toc143614049"/>
+      <w:bookmarkStart w:id="12" w:name="_Toc146100162"/>
       <w:r>
         <w:rPr>
           <w:b/>
           <w:bCs/>
           <w:color w:val="auto"/>
         </w:rPr>
+        <w:lastRenderedPageBreak/>
         <w:t>Importar la red</w:t>
       </w:r>
       <w:bookmarkEnd w:id="12"/>
@@ -4057,14 +4202,13 @@
           <w:color w:val="auto"/>
         </w:rPr>
       </w:pPr>
-      <w:bookmarkStart w:id="13" w:name="_Toc143614050"/>
+      <w:bookmarkStart w:id="13" w:name="_Toc146100163"/>
       <w:r>
         <w:rPr>
           <w:b/>
           <w:bCs/>
           <w:color w:val="auto"/>
         </w:rPr>
-        <w:lastRenderedPageBreak/>
         <w:t>1) abrir el "MySQL"</w:t>
       </w:r>
       <w:bookmarkEnd w:id="13"/>
@@ -4078,7 +4222,7 @@
           <w:color w:val="auto"/>
         </w:rPr>
       </w:pPr>
-      <w:bookmarkStart w:id="14" w:name="_Toc143614051"/>
+      <w:bookmarkStart w:id="14" w:name="_Toc146100164"/>
       <w:r>
         <w:rPr>
           <w:b/>
@@ -4106,7 +4250,7 @@
           <w:color w:val="auto"/>
         </w:rPr>
       </w:pPr>
-      <w:bookmarkStart w:id="15" w:name="_Toc143614052"/>
+      <w:bookmarkStart w:id="15" w:name="_Toc146100165"/>
       <w:r>
         <w:rPr>
           <w:b/>
@@ -4186,7 +4330,7 @@
           <w:color w:val="auto"/>
         </w:rPr>
       </w:pPr>
-      <w:bookmarkStart w:id="16" w:name="_Toc143614053"/>
+      <w:bookmarkStart w:id="16" w:name="_Toc146100166"/>
       <w:r>
         <w:rPr>
           <w:b/>
@@ -4235,7 +4379,7 @@
           <w:color w:val="auto"/>
         </w:rPr>
       </w:pPr>
-      <w:bookmarkStart w:id="17" w:name="_Toc143614054"/>
+      <w:bookmarkStart w:id="17" w:name="_Toc146100167"/>
       <w:r>
         <w:rPr>
           <w:b/>
@@ -4255,7 +4399,7 @@
           <w:color w:val="auto"/>
         </w:rPr>
       </w:pPr>
-      <w:bookmarkStart w:id="18" w:name="_Toc143614055"/>
+      <w:bookmarkStart w:id="18" w:name="_Toc146100168"/>
       <w:r>
         <w:rPr>
           <w:b/>
@@ -4338,7 +4482,7 @@
           <w:color w:val="auto"/>
         </w:rPr>
       </w:pPr>
-      <w:bookmarkStart w:id="19" w:name="_Toc143614056"/>
+      <w:bookmarkStart w:id="19" w:name="_Toc146100169"/>
       <w:r>
         <w:rPr>
           <w:b/>
@@ -4424,7 +4568,7 @@
           <w:color w:val="auto"/>
         </w:rPr>
       </w:pPr>
-      <w:bookmarkStart w:id="20" w:name="_Toc143614057"/>
+      <w:bookmarkStart w:id="20" w:name="_Toc146100170"/>
       <w:r>
         <w:rPr>
           <w:b/>
@@ -4493,8 +4637,1493 @@
         </w:drawing>
       </w:r>
     </w:p>
+    <w:p/>
+    <w:p>
+      <w:pPr>
+        <w:pStyle w:val="Ttulo1"/>
+        <w:jc w:val="center"/>
+        <w:rPr>
+          <w:b/>
+          <w:bCs/>
+          <w:color w:val="auto"/>
+        </w:rPr>
+      </w:pPr>
+      <w:bookmarkStart w:id="21" w:name="_Toc146100171"/>
+      <w:r>
+        <w:rPr>
+          <w:b/>
+          <w:bCs/>
+          <w:color w:val="auto"/>
+        </w:rPr>
+        <w:lastRenderedPageBreak/>
+        <w:t>Conectar la base de datos</w:t>
+      </w:r>
+      <w:bookmarkEnd w:id="21"/>
+    </w:p>
+    <w:p>
+      <w:pPr>
+        <w:pStyle w:val="Prrafodelista"/>
+        <w:numPr>
+          <w:ilvl w:val="0"/>
+          <w:numId w:val="4"/>
+        </w:numPr>
+      </w:pPr>
+      <w:r>
+        <w:t>Ingrese a XAMPP</w:t>
+      </w:r>
+      <w:r>
+        <w:rPr>
+          <w:noProof/>
+        </w:rPr>
+        <w:t xml:space="preserve"> </w:t>
+      </w:r>
+      <w:r>
+        <w:drawing>
+          <wp:inline distT="0" distB="0" distL="0" distR="0" wp14:anchorId="04746CAF" wp14:editId="2CF5F1F4">
+            <wp:extent cx="5612130" cy="5166995"/>
+            <wp:effectExtent l="0" t="0" r="7620" b="0"/>
+            <wp:docPr id="1063177171" name="Imagen 1"/>
+            <wp:cNvGraphicFramePr>
+              <a:graphicFrameLocks xmlns:a="http://schemas.openxmlformats.org/drawingml/2006/main" noChangeAspect="1"/>
+            </wp:cNvGraphicFramePr>
+            <a:graphic xmlns:a="http://schemas.openxmlformats.org/drawingml/2006/main">
+              <a:graphicData uri="http://schemas.openxmlformats.org/drawingml/2006/picture">
+                <pic:pic xmlns:pic="http://schemas.openxmlformats.org/drawingml/2006/picture">
+                  <pic:nvPicPr>
+                    <pic:cNvPr id="1063177171" name=""/>
+                    <pic:cNvPicPr/>
+                  </pic:nvPicPr>
+                  <pic:blipFill>
+                    <a:blip r:embed="rId31"/>
+                    <a:stretch>
+                      <a:fillRect/>
+                    </a:stretch>
+                  </pic:blipFill>
+                  <pic:spPr>
+                    <a:xfrm>
+                      <a:off x="0" y="0"/>
+                      <a:ext cx="5612130" cy="5166995"/>
+                    </a:xfrm>
+                    <a:prstGeom prst="rect">
+                      <a:avLst/>
+                    </a:prstGeom>
+                  </pic:spPr>
+                </pic:pic>
+              </a:graphicData>
+            </a:graphic>
+          </wp:inline>
+        </w:drawing>
+      </w:r>
+    </w:p>
+    <w:p>
+      <w:pPr>
+        <w:pStyle w:val="Prrafodelista"/>
+        <w:numPr>
+          <w:ilvl w:val="0"/>
+          <w:numId w:val="4"/>
+        </w:numPr>
+      </w:pPr>
+      <w:r>
+        <w:rPr>
+          <w:noProof/>
+        </w:rPr>
+        <w:lastRenderedPageBreak/>
+        <mc:AlternateContent>
+          <mc:Choice Requires="aink">
+            <w:drawing>
+              <wp:anchor distT="0" distB="0" distL="114300" distR="114300" simplePos="0" relativeHeight="251681792" behindDoc="0" locked="0" layoutInCell="1" allowOverlap="1" wp14:anchorId="60C5AB34" wp14:editId="1928E8B1">
+                <wp:simplePos x="0" y="0"/>
+                <wp:positionH relativeFrom="column">
+                  <wp:posOffset>2470845</wp:posOffset>
+                </wp:positionH>
+                <wp:positionV relativeFrom="paragraph">
+                  <wp:posOffset>3230245</wp:posOffset>
+                </wp:positionV>
+                <wp:extent cx="197280" cy="214560"/>
+                <wp:effectExtent l="57150" t="38100" r="31750" b="52705"/>
+                <wp:wrapNone/>
+                <wp:docPr id="518902764" name="Entrada de lápiz 2"/>
+                <wp:cNvGraphicFramePr/>
+                <a:graphic xmlns:a="http://schemas.openxmlformats.org/drawingml/2006/main">
+                  <a:graphicData uri="http://schemas.microsoft.com/office/word/2010/wordprocessingInk">
+                    <w14:contentPart bwMode="auto" r:id="rId32">
+                      <w14:nvContentPartPr>
+                        <w14:cNvContentPartPr/>
+                      </w14:nvContentPartPr>
+                      <w14:xfrm>
+                        <a:off x="0" y="0"/>
+                        <a:ext cx="197280" cy="214560"/>
+                      </w14:xfrm>
+                    </w14:contentPart>
+                  </a:graphicData>
+                </a:graphic>
+              </wp:anchor>
+            </w:drawing>
+          </mc:Choice>
+          <mc:Fallback>
+            <w:drawing>
+              <wp:anchor distT="0" distB="0" distL="114300" distR="114300" simplePos="0" relativeHeight="251681792" behindDoc="0" locked="0" layoutInCell="1" allowOverlap="1" wp14:anchorId="60C5AB34" wp14:editId="1928E8B1">
+                <wp:simplePos x="0" y="0"/>
+                <wp:positionH relativeFrom="column">
+                  <wp:posOffset>2470845</wp:posOffset>
+                </wp:positionH>
+                <wp:positionV relativeFrom="paragraph">
+                  <wp:posOffset>3230245</wp:posOffset>
+                </wp:positionV>
+                <wp:extent cx="197280" cy="214560"/>
+                <wp:effectExtent l="57150" t="38100" r="31750" b="52705"/>
+                <wp:wrapNone/>
+                <wp:docPr id="518902764" name="Entrada de lápiz 2"/>
+                <wp:cNvGraphicFramePr/>
+                <a:graphic xmlns:a="http://schemas.openxmlformats.org/drawingml/2006/main">
+                  <a:graphicData uri="http://schemas.openxmlformats.org/drawingml/2006/picture">
+                    <pic:pic xmlns:pic="http://schemas.openxmlformats.org/drawingml/2006/picture">
+                      <pic:nvPicPr>
+                        <pic:cNvPr id="518902764" name="Entrada de lápiz 2"/>
+                        <pic:cNvPicPr/>
+                      </pic:nvPicPr>
+                      <pic:blipFill>
+                        <a:blip r:embed="rId33"/>
+                        <a:stretch>
+                          <a:fillRect/>
+                        </a:stretch>
+                      </pic:blipFill>
+                      <pic:spPr>
+                        <a:xfrm>
+                          <a:off x="0" y="0"/>
+                          <a:ext cx="232920" cy="430200"/>
+                        </a:xfrm>
+                        <a:prstGeom prst="rect">
+                          <a:avLst/>
+                        </a:prstGeom>
+                      </pic:spPr>
+                    </pic:pic>
+                  </a:graphicData>
+                </a:graphic>
+              </wp:anchor>
+            </w:drawing>
+          </mc:Fallback>
+        </mc:AlternateContent>
+      </w:r>
+      <w:r>
+        <w:t>Diríjase al apartado de “MySQL” y de clic en el botón “Admin”</w:t>
+      </w:r>
+      <w:r>
+        <w:rPr>
+          <w:noProof/>
+        </w:rPr>
+        <w:t xml:space="preserve"> </w:t>
+      </w:r>
+      <w:r>
+        <w:drawing>
+          <wp:inline distT="0" distB="0" distL="0" distR="0" wp14:anchorId="51AD92FC" wp14:editId="6833D9F0">
+            <wp:extent cx="5612130" cy="3596005"/>
+            <wp:effectExtent l="0" t="0" r="7620" b="4445"/>
+            <wp:docPr id="226097090" name="Imagen 1" descr="Interfaz de usuario gráfica&#10;&#10;Descripción generada automáticamente"/>
+            <wp:cNvGraphicFramePr>
+              <a:graphicFrameLocks xmlns:a="http://schemas.openxmlformats.org/drawingml/2006/main" noChangeAspect="1"/>
+            </wp:cNvGraphicFramePr>
+            <a:graphic xmlns:a="http://schemas.openxmlformats.org/drawingml/2006/main">
+              <a:graphicData uri="http://schemas.openxmlformats.org/drawingml/2006/picture">
+                <pic:pic xmlns:pic="http://schemas.openxmlformats.org/drawingml/2006/picture">
+                  <pic:nvPicPr>
+                    <pic:cNvPr id="226097090" name="Imagen 1" descr="Interfaz de usuario gráfica&#10;&#10;Descripción generada automáticamente"/>
+                    <pic:cNvPicPr/>
+                  </pic:nvPicPr>
+                  <pic:blipFill>
+                    <a:blip r:embed="rId34"/>
+                    <a:stretch>
+                      <a:fillRect/>
+                    </a:stretch>
+                  </pic:blipFill>
+                  <pic:spPr>
+                    <a:xfrm>
+                      <a:off x="0" y="0"/>
+                      <a:ext cx="5612130" cy="3596005"/>
+                    </a:xfrm>
+                    <a:prstGeom prst="rect">
+                      <a:avLst/>
+                    </a:prstGeom>
+                  </pic:spPr>
+                </pic:pic>
+              </a:graphicData>
+            </a:graphic>
+          </wp:inline>
+        </w:drawing>
+      </w:r>
+    </w:p>
+    <w:p>
+      <w:pPr>
+        <w:pStyle w:val="Prrafodelista"/>
+        <w:numPr>
+          <w:ilvl w:val="0"/>
+          <w:numId w:val="4"/>
+        </w:numPr>
+      </w:pPr>
+      <w:r>
+        <w:rPr>
+          <w:noProof/>
+        </w:rPr>
+        <mc:AlternateContent>
+          <mc:Choice Requires="wps">
+            <w:drawing>
+              <wp:anchor distT="0" distB="0" distL="114300" distR="114300" simplePos="0" relativeHeight="251683840" behindDoc="0" locked="0" layoutInCell="1" allowOverlap="1" wp14:anchorId="1EDB11C6" wp14:editId="3EB59033">
+                <wp:simplePos x="0" y="0"/>
+                <wp:positionH relativeFrom="column">
+                  <wp:posOffset>969645</wp:posOffset>
+                </wp:positionH>
+                <wp:positionV relativeFrom="paragraph">
+                  <wp:posOffset>842010</wp:posOffset>
+                </wp:positionV>
+                <wp:extent cx="1859280" cy="655320"/>
+                <wp:effectExtent l="38100" t="38100" r="26670" b="30480"/>
+                <wp:wrapNone/>
+                <wp:docPr id="2071058943" name="Conector recto de flecha 4"/>
+                <wp:cNvGraphicFramePr/>
+                <a:graphic xmlns:a="http://schemas.openxmlformats.org/drawingml/2006/main">
+                  <a:graphicData uri="http://schemas.microsoft.com/office/word/2010/wordprocessingShape">
+                    <wps:wsp>
+                      <wps:cNvCnPr/>
+                      <wps:spPr>
+                        <a:xfrm flipH="1" flipV="1">
+                          <a:off x="0" y="0"/>
+                          <a:ext cx="1859280" cy="655320"/>
+                        </a:xfrm>
+                        <a:prstGeom prst="straightConnector1">
+                          <a:avLst/>
+                        </a:prstGeom>
+                        <a:ln>
+                          <a:solidFill>
+                            <a:srgbClr val="C00000"/>
+                          </a:solidFill>
+                          <a:tailEnd type="triangle"/>
+                        </a:ln>
+                      </wps:spPr>
+                      <wps:style>
+                        <a:lnRef idx="1">
+                          <a:schemeClr val="accent1"/>
+                        </a:lnRef>
+                        <a:fillRef idx="0">
+                          <a:schemeClr val="accent1"/>
+                        </a:fillRef>
+                        <a:effectRef idx="0">
+                          <a:schemeClr val="accent1"/>
+                        </a:effectRef>
+                        <a:fontRef idx="minor">
+                          <a:schemeClr val="tx1"/>
+                        </a:fontRef>
+                      </wps:style>
+                      <wps:bodyPr/>
+                    </wps:wsp>
+                  </a:graphicData>
+                </a:graphic>
+              </wp:anchor>
+            </w:drawing>
+          </mc:Choice>
+          <mc:Fallback>
+            <w:pict>
+              <v:shapetype w14:anchorId="12D7E0FC" id="_x0000_t32" coordsize="21600,21600" o:spt="32" o:oned="t" path="m,l21600,21600e" filled="f">
+                <v:path arrowok="t" fillok="f" o:connecttype="none"/>
+                <o:lock v:ext="edit" shapetype="t"/>
+              </v:shapetype>
+              <v:shape id="Conector recto de flecha 4" o:spid="_x0000_s1026" type="#_x0000_t32" style="position:absolute;margin-left:76.35pt;margin-top:66.3pt;width:146.4pt;height:51.6pt;flip:x y;z-index:251683840;visibility:visible;mso-wrap-style:square;mso-wrap-distance-left:9pt;mso-wrap-distance-top:0;mso-wrap-distance-right:9pt;mso-wrap-distance-bottom:0;mso-position-horizontal:absolute;mso-position-horizontal-relative:text;mso-position-vertical:absolute;mso-position-vertical-relative:text" o:gfxdata="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" strokecolor="#c00000" strokeweight=".5pt">
+                <v:stroke endarrow="block" joinstyle="miter"/>
+              </v:shape>
+            </w:pict>
+          </mc:Fallback>
+        </mc:AlternateContent>
+      </w:r>
+      <w:r>
+        <w:rPr>
+          <w:noProof/>
+        </w:rPr>
+        <mc:AlternateContent>
+          <mc:Choice Requires="wps">
+            <w:drawing>
+              <wp:anchor distT="0" distB="0" distL="114300" distR="114300" simplePos="0" relativeHeight="251682816" behindDoc="0" locked="0" layoutInCell="1" allowOverlap="1" wp14:anchorId="079AFA86" wp14:editId="6F87254C">
+                <wp:simplePos x="0" y="0"/>
+                <wp:positionH relativeFrom="column">
+                  <wp:posOffset>489585</wp:posOffset>
+                </wp:positionH>
+                <wp:positionV relativeFrom="paragraph">
+                  <wp:posOffset>666750</wp:posOffset>
+                </wp:positionV>
+                <wp:extent cx="365760" cy="175260"/>
+                <wp:effectExtent l="0" t="0" r="15240" b="15240"/>
+                <wp:wrapNone/>
+                <wp:docPr id="1814210320" name="Elipse 3"/>
+                <wp:cNvGraphicFramePr/>
+                <a:graphic xmlns:a="http://schemas.openxmlformats.org/drawingml/2006/main">
+                  <a:graphicData uri="http://schemas.microsoft.com/office/word/2010/wordprocessingShape">
+                    <wps:wsp>
+                      <wps:cNvSpPr/>
+                      <wps:spPr>
+                        <a:xfrm>
+                          <a:off x="0" y="0"/>
+                          <a:ext cx="365760" cy="175260"/>
+                        </a:xfrm>
+                        <a:prstGeom prst="ellipse">
+                          <a:avLst/>
+                        </a:prstGeom>
+                        <a:noFill/>
+                        <a:ln>
+                          <a:solidFill>
+                            <a:srgbClr val="C00000"/>
+                          </a:solidFill>
+                        </a:ln>
+                      </wps:spPr>
+                      <wps:style>
+                        <a:lnRef idx="2">
+                          <a:schemeClr val="accent1">
+                            <a:shade val="15000"/>
+                          </a:schemeClr>
+                        </a:lnRef>
+                        <a:fillRef idx="1">
+                          <a:schemeClr val="accent1"/>
+                        </a:fillRef>
+                        <a:effectRef idx="0">
+                          <a:schemeClr val="accent1"/>
+                        </a:effectRef>
+                        <a:fontRef idx="minor">
+                          <a:schemeClr val="lt1"/>
+                        </a:fontRef>
+                      </wps:style>
+                      <wps:bodyPr rot="0" spcFirstLastPara="0" vertOverflow="overflow" horzOverflow="overflow" vert="horz" wrap="square" lIns="91440" tIns="45720" rIns="91440" bIns="45720" numCol="1" spcCol="0" rtlCol="0" fromWordArt="0" anchor="ctr" anchorCtr="0" forceAA="0" compatLnSpc="1">
+                        <a:prstTxWarp prst="textNoShape">
+                          <a:avLst/>
+                        </a:prstTxWarp>
+                        <a:noAutofit/>
+                      </wps:bodyPr>
+                    </wps:wsp>
+                  </a:graphicData>
+                </a:graphic>
+              </wp:anchor>
+            </w:drawing>
+          </mc:Choice>
+          <mc:Fallback>
+            <w:pict>
+              <v:oval w14:anchorId="5971C629" id="Elipse 3" o:spid="_x0000_s1026" style="position:absolute;margin-left:38.55pt;margin-top:52.5pt;width:28.8pt;height:13.8pt;z-index:251682816;visibility:visible;mso-wrap-style:square;mso-wrap-distance-left:9pt;mso-wrap-distance-top:0;mso-wrap-distance-right:9pt;mso-wrap-distance-bottom:0;mso-position-horizontal:absolute;mso-position-horizontal-relative:text;mso-position-vertical:absolute;mso-position-vertical-relative:text;v-text-anchor:middle" o:gfxdata="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" filled="f" strokecolor="#c00000" strokeweight="1pt">
+                <v:stroke joinstyle="miter"/>
+              </v:oval>
+            </w:pict>
+          </mc:Fallback>
+        </mc:AlternateContent>
+      </w:r>
+      <w:r>
+        <w:t>Se debió abrir el navegador predeterminado con una vista de “phpMyAdmin</w:t>
+      </w:r>
+      <w:r>
+        <w:t>”, por</w:t>
+      </w:r>
+      <w:r>
+        <w:t xml:space="preserve"> lo que debe dirigirse al apartado en la izquierda, donde dice “Nueva”</w:t>
+      </w:r>
+      <w:r>
+        <w:rPr>
+          <w:noProof/>
+        </w:rPr>
+        <w:t xml:space="preserve"> </w:t>
+      </w:r>
+      <w:r>
+        <w:drawing>
+          <wp:inline distT="0" distB="0" distL="0" distR="0" wp14:anchorId="2165C586" wp14:editId="4EA24907">
+            <wp:extent cx="5612130" cy="2806065"/>
+            <wp:effectExtent l="0" t="0" r="7620" b="0"/>
+            <wp:docPr id="690893640" name="Imagen 1" descr="Interfaz de usuario gráfica, Aplicación, Word&#10;&#10;Descripción generada automáticamente"/>
+            <wp:cNvGraphicFramePr>
+              <a:graphicFrameLocks xmlns:a="http://schemas.openxmlformats.org/drawingml/2006/main" noChangeAspect="1"/>
+            </wp:cNvGraphicFramePr>
+            <a:graphic xmlns:a="http://schemas.openxmlformats.org/drawingml/2006/main">
+              <a:graphicData uri="http://schemas.openxmlformats.org/drawingml/2006/picture">
+                <pic:pic xmlns:pic="http://schemas.openxmlformats.org/drawingml/2006/picture">
+                  <pic:nvPicPr>
+                    <pic:cNvPr id="690893640" name="Imagen 1" descr="Interfaz de usuario gráfica, Aplicación, Word&#10;&#10;Descripción generada automáticamente"/>
+                    <pic:cNvPicPr/>
+                  </pic:nvPicPr>
+                  <pic:blipFill>
+                    <a:blip r:embed="rId35"/>
+                    <a:stretch>
+                      <a:fillRect/>
+                    </a:stretch>
+                  </pic:blipFill>
+                  <pic:spPr>
+                    <a:xfrm>
+                      <a:off x="0" y="0"/>
+                      <a:ext cx="5612130" cy="2806065"/>
+                    </a:xfrm>
+                    <a:prstGeom prst="rect">
+                      <a:avLst/>
+                    </a:prstGeom>
+                  </pic:spPr>
+                </pic:pic>
+              </a:graphicData>
+            </a:graphic>
+          </wp:inline>
+        </w:drawing>
+      </w:r>
+    </w:p>
+    <w:p>
+      <w:pPr>
+        <w:pStyle w:val="Prrafodelista"/>
+        <w:numPr>
+          <w:ilvl w:val="0"/>
+          <w:numId w:val="4"/>
+        </w:numPr>
+      </w:pPr>
+      <w:r>
+        <w:t xml:space="preserve">Este es el apartado de crear una base de datos; por lo que debe digitar el nombre en la barra para asignar un “nombre de la base de datos” de “chefcito” (sin mayúsculas, espacios o demás caracteres especiales, de ser así, la base de datos puede presentar </w:t>
+      </w:r>
+      <w:r>
+        <w:lastRenderedPageBreak/>
+        <w:t>errores)</w:t>
+      </w:r>
+      <w:r>
+        <w:t>, después de clic en el botón “Crear”</w:t>
+      </w:r>
+      <w:r>
+        <w:rPr>
+          <w:noProof/>
+        </w:rPr>
+        <w:t xml:space="preserve"> </w:t>
+      </w:r>
+      <w:r>
+        <w:rPr>
+          <w:noProof/>
+        </w:rPr>
+        <mc:AlternateContent>
+          <mc:Choice Requires="wps">
+            <w:drawing>
+              <wp:anchor distT="0" distB="0" distL="114300" distR="114300" simplePos="0" relativeHeight="251685888" behindDoc="0" locked="0" layoutInCell="1" allowOverlap="1" wp14:anchorId="795F0443" wp14:editId="60EFB6B0">
+                <wp:simplePos x="0" y="0"/>
+                <wp:positionH relativeFrom="column">
+                  <wp:posOffset>588645</wp:posOffset>
+                </wp:positionH>
+                <wp:positionV relativeFrom="paragraph">
+                  <wp:posOffset>1401445</wp:posOffset>
+                </wp:positionV>
+                <wp:extent cx="1584960" cy="480060"/>
+                <wp:effectExtent l="0" t="0" r="15240" b="15240"/>
+                <wp:wrapNone/>
+                <wp:docPr id="968908608" name="Elipse 3"/>
+                <wp:cNvGraphicFramePr/>
+                <a:graphic xmlns:a="http://schemas.openxmlformats.org/drawingml/2006/main">
+                  <a:graphicData uri="http://schemas.microsoft.com/office/word/2010/wordprocessingShape">
+                    <wps:wsp>
+                      <wps:cNvSpPr/>
+                      <wps:spPr>
+                        <a:xfrm>
+                          <a:off x="0" y="0"/>
+                          <a:ext cx="1584960" cy="480060"/>
+                        </a:xfrm>
+                        <a:prstGeom prst="ellipse">
+                          <a:avLst/>
+                        </a:prstGeom>
+                        <a:noFill/>
+                        <a:ln>
+                          <a:solidFill>
+                            <a:srgbClr val="C00000"/>
+                          </a:solidFill>
+                        </a:ln>
+                      </wps:spPr>
+                      <wps:style>
+                        <a:lnRef idx="2">
+                          <a:schemeClr val="accent1">
+                            <a:shade val="15000"/>
+                          </a:schemeClr>
+                        </a:lnRef>
+                        <a:fillRef idx="1">
+                          <a:schemeClr val="accent1"/>
+                        </a:fillRef>
+                        <a:effectRef idx="0">
+                          <a:schemeClr val="accent1"/>
+                        </a:effectRef>
+                        <a:fontRef idx="minor">
+                          <a:schemeClr val="lt1"/>
+                        </a:fontRef>
+                      </wps:style>
+                      <wps:bodyPr rot="0" spcFirstLastPara="0" vertOverflow="overflow" horzOverflow="overflow" vert="horz" wrap="square" lIns="91440" tIns="45720" rIns="91440" bIns="45720" numCol="1" spcCol="0" rtlCol="0" fromWordArt="0" anchor="ctr" anchorCtr="0" forceAA="0" compatLnSpc="1">
+                        <a:prstTxWarp prst="textNoShape">
+                          <a:avLst/>
+                        </a:prstTxWarp>
+                        <a:noAutofit/>
+                      </wps:bodyPr>
+                    </wps:wsp>
+                  </a:graphicData>
+                </a:graphic>
+                <wp14:sizeRelH relativeFrom="margin">
+                  <wp14:pctWidth>0</wp14:pctWidth>
+                </wp14:sizeRelH>
+                <wp14:sizeRelV relativeFrom="margin">
+                  <wp14:pctHeight>0</wp14:pctHeight>
+                </wp14:sizeRelV>
+              </wp:anchor>
+            </w:drawing>
+          </mc:Choice>
+          <mc:Fallback>
+            <w:pict>
+              <v:oval w14:anchorId="4EA5450F" id="Elipse 3" o:spid="_x0000_s1026" style="position:absolute;margin-left:46.35pt;margin-top:110.35pt;width:124.8pt;height:37.8pt;z-index:251685888;visibility:visible;mso-wrap-style:square;mso-width-percent:0;mso-height-percent:0;mso-wrap-distance-left:9pt;mso-wrap-distance-top:0;mso-wrap-distance-right:9pt;mso-wrap-distance-bottom:0;mso-position-horizontal:absolute;mso-position-horizontal-relative:text;mso-position-vertical:absolute;mso-position-vertical-relative:text;mso-width-percent:0;mso-height-percent:0;mso-width-relative:margin;mso-height-relative:margin;v-text-anchor:middle" o:gfxdata="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" filled="f" strokecolor="#c00000" strokeweight="1pt">
+                <v:stroke joinstyle="miter"/>
+              </v:oval>
+            </w:pict>
+          </mc:Fallback>
+        </mc:AlternateContent>
+      </w:r>
+      <w:r>
+        <w:drawing>
+          <wp:inline distT="0" distB="0" distL="0" distR="0" wp14:anchorId="35FB9D49" wp14:editId="10CDCBF2">
+            <wp:extent cx="4778154" cy="1905165"/>
+            <wp:effectExtent l="0" t="0" r="3810" b="0"/>
+            <wp:docPr id="1371674566" name="Imagen 1" descr="Interfaz de usuario gráfica, Texto, Aplicación&#10;&#10;Descripción generada automáticamente"/>
+            <wp:cNvGraphicFramePr>
+              <a:graphicFrameLocks xmlns:a="http://schemas.openxmlformats.org/drawingml/2006/main" noChangeAspect="1"/>
+            </wp:cNvGraphicFramePr>
+            <a:graphic xmlns:a="http://schemas.openxmlformats.org/drawingml/2006/main">
+              <a:graphicData uri="http://schemas.openxmlformats.org/drawingml/2006/picture">
+                <pic:pic xmlns:pic="http://schemas.openxmlformats.org/drawingml/2006/picture">
+                  <pic:nvPicPr>
+                    <pic:cNvPr id="1371674566" name="Imagen 1" descr="Interfaz de usuario gráfica, Texto, Aplicación&#10;&#10;Descripción generada automáticamente"/>
+                    <pic:cNvPicPr/>
+                  </pic:nvPicPr>
+                  <pic:blipFill>
+                    <a:blip r:embed="rId36"/>
+                    <a:stretch>
+                      <a:fillRect/>
+                    </a:stretch>
+                  </pic:blipFill>
+                  <pic:spPr>
+                    <a:xfrm>
+                      <a:off x="0" y="0"/>
+                      <a:ext cx="4778154" cy="1905165"/>
+                    </a:xfrm>
+                    <a:prstGeom prst="rect">
+                      <a:avLst/>
+                    </a:prstGeom>
+                  </pic:spPr>
+                </pic:pic>
+              </a:graphicData>
+            </a:graphic>
+          </wp:inline>
+        </w:drawing>
+      </w:r>
+    </w:p>
+    <w:p>
+      <w:pPr>
+        <w:pStyle w:val="Prrafodelista"/>
+        <w:numPr>
+          <w:ilvl w:val="0"/>
+          <w:numId w:val="4"/>
+        </w:numPr>
+      </w:pPr>
+      <w:r>
+        <w:rPr>
+          <w:noProof/>
+        </w:rPr>
+        <mc:AlternateContent>
+          <mc:Choice Requires="wps">
+            <w:drawing>
+              <wp:anchor distT="0" distB="0" distL="114300" distR="114300" simplePos="0" relativeHeight="251687936" behindDoc="0" locked="0" layoutInCell="1" allowOverlap="1" wp14:anchorId="3C7487B7" wp14:editId="67CA2264">
+                <wp:simplePos x="0" y="0"/>
+                <wp:positionH relativeFrom="margin">
+                  <wp:posOffset>2539365</wp:posOffset>
+                </wp:positionH>
+                <wp:positionV relativeFrom="paragraph">
+                  <wp:posOffset>365760</wp:posOffset>
+                </wp:positionV>
+                <wp:extent cx="670560" cy="373380"/>
+                <wp:effectExtent l="0" t="0" r="15240" b="26670"/>
+                <wp:wrapNone/>
+                <wp:docPr id="50826002" name="Elipse 3"/>
+                <wp:cNvGraphicFramePr/>
+                <a:graphic xmlns:a="http://schemas.openxmlformats.org/drawingml/2006/main">
+                  <a:graphicData uri="http://schemas.microsoft.com/office/word/2010/wordprocessingShape">
+                    <wps:wsp>
+                      <wps:cNvSpPr/>
+                      <wps:spPr>
+                        <a:xfrm>
+                          <a:off x="0" y="0"/>
+                          <a:ext cx="670560" cy="373380"/>
+                        </a:xfrm>
+                        <a:prstGeom prst="ellipse">
+                          <a:avLst/>
+                        </a:prstGeom>
+                        <a:noFill/>
+                        <a:ln>
+                          <a:solidFill>
+                            <a:srgbClr val="C00000"/>
+                          </a:solidFill>
+                        </a:ln>
+                      </wps:spPr>
+                      <wps:style>
+                        <a:lnRef idx="2">
+                          <a:schemeClr val="accent1">
+                            <a:shade val="15000"/>
+                          </a:schemeClr>
+                        </a:lnRef>
+                        <a:fillRef idx="1">
+                          <a:schemeClr val="accent1"/>
+                        </a:fillRef>
+                        <a:effectRef idx="0">
+                          <a:schemeClr val="accent1"/>
+                        </a:effectRef>
+                        <a:fontRef idx="minor">
+                          <a:schemeClr val="lt1"/>
+                        </a:fontRef>
+                      </wps:style>
+                      <wps:bodyPr rot="0" spcFirstLastPara="0" vertOverflow="overflow" horzOverflow="overflow" vert="horz" wrap="square" lIns="91440" tIns="45720" rIns="91440" bIns="45720" numCol="1" spcCol="0" rtlCol="0" fromWordArt="0" anchor="ctr" anchorCtr="0" forceAA="0" compatLnSpc="1">
+                        <a:prstTxWarp prst="textNoShape">
+                          <a:avLst/>
+                        </a:prstTxWarp>
+                        <a:noAutofit/>
+                      </wps:bodyPr>
+                    </wps:wsp>
+                  </a:graphicData>
+                </a:graphic>
+                <wp14:sizeRelH relativeFrom="margin">
+                  <wp14:pctWidth>0</wp14:pctWidth>
+                </wp14:sizeRelH>
+                <wp14:sizeRelV relativeFrom="margin">
+                  <wp14:pctHeight>0</wp14:pctHeight>
+                </wp14:sizeRelV>
+              </wp:anchor>
+            </w:drawing>
+          </mc:Choice>
+          <mc:Fallback>
+            <w:pict>
+              <v:oval w14:anchorId="2D47117C" id="Elipse 3" o:spid="_x0000_s1026" style="position:absolute;margin-left:199.95pt;margin-top:28.8pt;width:52.8pt;height:29.4pt;z-index:251687936;visibility:visible;mso-wrap-style:square;mso-width-percent:0;mso-height-percent:0;mso-wrap-distance-left:9pt;mso-wrap-distance-top:0;mso-wrap-distance-right:9pt;mso-wrap-distance-bottom:0;mso-position-horizontal:absolute;mso-position-horizontal-relative:margin;mso-position-vertical:absolute;mso-position-vertical-relative:text;mso-width-percent:0;mso-height-percent:0;mso-width-relative:margin;mso-height-relative:margin;v-text-anchor:middle" o:gfxdata="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" filled="f" strokecolor="#c00000" strokeweight="1pt">
+                <v:stroke joinstyle="miter"/>
+                <w10:wrap anchorx="margin"/>
+              </v:oval>
+            </w:pict>
+          </mc:Fallback>
+        </mc:AlternateContent>
+      </w:r>
+      <w:r>
+        <w:t>Debe estar en el apartado de creación de tablas; por lo que hay que dirigirse a la pestaña de “importar”, por lo que no es necesario hacer nada más que cambiar de pestaña</w:t>
+      </w:r>
+      <w:r>
+        <w:drawing>
+          <wp:inline distT="0" distB="0" distL="0" distR="0" wp14:anchorId="0EDDE262" wp14:editId="03A44C7A">
+            <wp:extent cx="5612130" cy="940435"/>
+            <wp:effectExtent l="0" t="0" r="7620" b="0"/>
+            <wp:docPr id="1148951562" name="Imagen 1" descr="Interfaz de usuario gráfica&#10;&#10;Descripción generada automáticamente con confianza baja"/>
+            <wp:cNvGraphicFramePr>
+              <a:graphicFrameLocks xmlns:a="http://schemas.openxmlformats.org/drawingml/2006/main" noChangeAspect="1"/>
+            </wp:cNvGraphicFramePr>
+            <a:graphic xmlns:a="http://schemas.openxmlformats.org/drawingml/2006/main">
+              <a:graphicData uri="http://schemas.openxmlformats.org/drawingml/2006/picture">
+                <pic:pic xmlns:pic="http://schemas.openxmlformats.org/drawingml/2006/picture">
+                  <pic:nvPicPr>
+                    <pic:cNvPr id="1148951562" name="Imagen 1" descr="Interfaz de usuario gráfica&#10;&#10;Descripción generada automáticamente con confianza baja"/>
+                    <pic:cNvPicPr/>
+                  </pic:nvPicPr>
+                  <pic:blipFill>
+                    <a:blip r:embed="rId37"/>
+                    <a:stretch>
+                      <a:fillRect/>
+                    </a:stretch>
+                  </pic:blipFill>
+                  <pic:spPr>
+                    <a:xfrm>
+                      <a:off x="0" y="0"/>
+                      <a:ext cx="5612130" cy="940435"/>
+                    </a:xfrm>
+                    <a:prstGeom prst="rect">
+                      <a:avLst/>
+                    </a:prstGeom>
+                  </pic:spPr>
+                </pic:pic>
+              </a:graphicData>
+            </a:graphic>
+          </wp:inline>
+        </w:drawing>
+      </w:r>
+    </w:p>
+    <w:p>
+      <w:r>
+        <w:br w:type="page"/>
+      </w:r>
+    </w:p>
+    <w:p>
+      <w:pPr>
+        <w:pStyle w:val="Prrafodelista"/>
+        <w:numPr>
+          <w:ilvl w:val="0"/>
+          <w:numId w:val="4"/>
+        </w:numPr>
+      </w:pPr>
+      <w:r>
+        <w:lastRenderedPageBreak/>
+        <w:t>Ahora, en el apartado de “Archivo a importar” diríjase al botón “Seleccionar archivo” y ubique el archivo de “chefcito</w:t>
+      </w:r>
+      <w:r>
+        <w:t>BDv2</w:t>
+      </w:r>
+      <w:r>
+        <w:t>.sql”; al seleccionarlo automáticamente se encontrará con que el archivo ha sido seleccionado al lado del botón</w:t>
+      </w:r>
+      <w:r>
+        <w:drawing>
+          <wp:inline distT="0" distB="0" distL="0" distR="0" wp14:anchorId="17EE1692" wp14:editId="392712E8">
+            <wp:extent cx="5612130" cy="1356360"/>
+            <wp:effectExtent l="0" t="0" r="7620" b="0"/>
+            <wp:docPr id="2099900304" name="Imagen 1" descr="Interfaz de usuario gráfica, Aplicación&#10;&#10;Descripción generada automáticamente"/>
+            <wp:cNvGraphicFramePr>
+              <a:graphicFrameLocks xmlns:a="http://schemas.openxmlformats.org/drawingml/2006/main" noChangeAspect="1"/>
+            </wp:cNvGraphicFramePr>
+            <a:graphic xmlns:a="http://schemas.openxmlformats.org/drawingml/2006/main">
+              <a:graphicData uri="http://schemas.openxmlformats.org/drawingml/2006/picture">
+                <pic:pic xmlns:pic="http://schemas.openxmlformats.org/drawingml/2006/picture">
+                  <pic:nvPicPr>
+                    <pic:cNvPr id="2099900304" name="Imagen 1" descr="Interfaz de usuario gráfica, Aplicación&#10;&#10;Descripción generada automáticamente"/>
+                    <pic:cNvPicPr/>
+                  </pic:nvPicPr>
+                  <pic:blipFill>
+                    <a:blip r:embed="rId38"/>
+                    <a:stretch>
+                      <a:fillRect/>
+                    </a:stretch>
+                  </pic:blipFill>
+                  <pic:spPr>
+                    <a:xfrm>
+                      <a:off x="0" y="0"/>
+                      <a:ext cx="5612130" cy="1356360"/>
+                    </a:xfrm>
+                    <a:prstGeom prst="rect">
+                      <a:avLst/>
+                    </a:prstGeom>
+                  </pic:spPr>
+                </pic:pic>
+              </a:graphicData>
+            </a:graphic>
+          </wp:inline>
+        </w:drawing>
+      </w:r>
+      <w:r>
+        <w:drawing>
+          <wp:inline distT="0" distB="0" distL="0" distR="0" wp14:anchorId="3225624A" wp14:editId="38FA7C9F">
+            <wp:extent cx="5509260" cy="3503909"/>
+            <wp:effectExtent l="0" t="0" r="0" b="1905"/>
+            <wp:docPr id="1671642031" name="Imagen 1" descr="Captura de pantalla de un celular&#10;&#10;Descripción generada automáticamente"/>
+            <wp:cNvGraphicFramePr>
+              <a:graphicFrameLocks xmlns:a="http://schemas.openxmlformats.org/drawingml/2006/main" noChangeAspect="1"/>
+            </wp:cNvGraphicFramePr>
+            <a:graphic xmlns:a="http://schemas.openxmlformats.org/drawingml/2006/main">
+              <a:graphicData uri="http://schemas.openxmlformats.org/drawingml/2006/picture">
+                <pic:pic xmlns:pic="http://schemas.openxmlformats.org/drawingml/2006/picture">
+                  <pic:nvPicPr>
+                    <pic:cNvPr id="1671642031" name="Imagen 1" descr="Captura de pantalla de un celular&#10;&#10;Descripción generada automáticamente"/>
+                    <pic:cNvPicPr/>
+                  </pic:nvPicPr>
+                  <pic:blipFill>
+                    <a:blip r:embed="rId39"/>
+                    <a:stretch>
+                      <a:fillRect/>
+                    </a:stretch>
+                  </pic:blipFill>
+                  <pic:spPr>
+                    <a:xfrm>
+                      <a:off x="0" y="0"/>
+                      <a:ext cx="5547048" cy="3527942"/>
+                    </a:xfrm>
+                    <a:prstGeom prst="rect">
+                      <a:avLst/>
+                    </a:prstGeom>
+                  </pic:spPr>
+                </pic:pic>
+              </a:graphicData>
+            </a:graphic>
+          </wp:inline>
+        </w:drawing>
+      </w:r>
+      <w:r>
+        <w:drawing>
+          <wp:inline distT="0" distB="0" distL="0" distR="0" wp14:anchorId="17483919" wp14:editId="5411ED4D">
+            <wp:extent cx="5612130" cy="1318895"/>
+            <wp:effectExtent l="0" t="0" r="7620" b="0"/>
+            <wp:docPr id="1291366450" name="Imagen 1" descr="Interfaz de usuario gráfica, Aplicación&#10;&#10;Descripción generada automáticamente"/>
+            <wp:cNvGraphicFramePr>
+              <a:graphicFrameLocks xmlns:a="http://schemas.openxmlformats.org/drawingml/2006/main" noChangeAspect="1"/>
+            </wp:cNvGraphicFramePr>
+            <a:graphic xmlns:a="http://schemas.openxmlformats.org/drawingml/2006/main">
+              <a:graphicData uri="http://schemas.openxmlformats.org/drawingml/2006/picture">
+                <pic:pic xmlns:pic="http://schemas.openxmlformats.org/drawingml/2006/picture">
+                  <pic:nvPicPr>
+                    <pic:cNvPr id="1291366450" name="Imagen 1" descr="Interfaz de usuario gráfica, Aplicación&#10;&#10;Descripción generada automáticamente"/>
+                    <pic:cNvPicPr/>
+                  </pic:nvPicPr>
+                  <pic:blipFill>
+                    <a:blip r:embed="rId40"/>
+                    <a:stretch>
+                      <a:fillRect/>
+                    </a:stretch>
+                  </pic:blipFill>
+                  <pic:spPr>
+                    <a:xfrm>
+                      <a:off x="0" y="0"/>
+                      <a:ext cx="5612130" cy="1318895"/>
+                    </a:xfrm>
+                    <a:prstGeom prst="rect">
+                      <a:avLst/>
+                    </a:prstGeom>
+                  </pic:spPr>
+                </pic:pic>
+              </a:graphicData>
+            </a:graphic>
+          </wp:inline>
+        </w:drawing>
+      </w:r>
+    </w:p>
+    <w:p>
+      <w:pPr>
+        <w:pStyle w:val="Prrafodelista"/>
+        <w:numPr>
+          <w:ilvl w:val="0"/>
+          <w:numId w:val="4"/>
+        </w:numPr>
+      </w:pPr>
+      <w:r>
+        <w:t xml:space="preserve">Finalmente, baje lo más que pueda haciendo scroll al final de la página y de clic en el botón “Importar”; si el proceso ha sido correcto, el botón lo debería de dirigir a una página con un letrero verde que dice que los datos han sido </w:t>
+      </w:r>
+      <w:r>
+        <w:t>importados</w:t>
+      </w:r>
+      <w:r>
+        <w:t xml:space="preserve"> con éxito. Entonces, la </w:t>
+      </w:r>
+      <w:r>
+        <w:lastRenderedPageBreak/>
+        <w:t>base de datos ha sido cargada</w:t>
+      </w:r>
+      <w:r>
+        <w:rPr>
+          <w:noProof/>
+        </w:rPr>
+        <mc:AlternateContent>
+          <mc:Choice Requires="wps">
+            <w:drawing>
+              <wp:anchor distT="0" distB="0" distL="114300" distR="114300" simplePos="0" relativeHeight="251689984" behindDoc="0" locked="0" layoutInCell="1" allowOverlap="1" wp14:anchorId="4C7F36AC" wp14:editId="6EFB8887">
+                <wp:simplePos x="0" y="0"/>
+                <wp:positionH relativeFrom="margin">
+                  <wp:posOffset>817245</wp:posOffset>
+                </wp:positionH>
+                <wp:positionV relativeFrom="paragraph">
+                  <wp:posOffset>2826385</wp:posOffset>
+                </wp:positionV>
+                <wp:extent cx="632460" cy="243840"/>
+                <wp:effectExtent l="0" t="0" r="15240" b="22860"/>
+                <wp:wrapNone/>
+                <wp:docPr id="1401627357" name="Elipse 3"/>
+                <wp:cNvGraphicFramePr/>
+                <a:graphic xmlns:a="http://schemas.openxmlformats.org/drawingml/2006/main">
+                  <a:graphicData uri="http://schemas.microsoft.com/office/word/2010/wordprocessingShape">
+                    <wps:wsp>
+                      <wps:cNvSpPr/>
+                      <wps:spPr>
+                        <a:xfrm>
+                          <a:off x="0" y="0"/>
+                          <a:ext cx="632460" cy="243840"/>
+                        </a:xfrm>
+                        <a:prstGeom prst="ellipse">
+                          <a:avLst/>
+                        </a:prstGeom>
+                        <a:noFill/>
+                        <a:ln>
+                          <a:solidFill>
+                            <a:srgbClr val="C00000"/>
+                          </a:solidFill>
+                        </a:ln>
+                      </wps:spPr>
+                      <wps:style>
+                        <a:lnRef idx="2">
+                          <a:schemeClr val="accent1">
+                            <a:shade val="15000"/>
+                          </a:schemeClr>
+                        </a:lnRef>
+                        <a:fillRef idx="1">
+                          <a:schemeClr val="accent1"/>
+                        </a:fillRef>
+                        <a:effectRef idx="0">
+                          <a:schemeClr val="accent1"/>
+                        </a:effectRef>
+                        <a:fontRef idx="minor">
+                          <a:schemeClr val="lt1"/>
+                        </a:fontRef>
+                      </wps:style>
+                      <wps:bodyPr rot="0" spcFirstLastPara="0" vertOverflow="overflow" horzOverflow="overflow" vert="horz" wrap="square" lIns="91440" tIns="45720" rIns="91440" bIns="45720" numCol="1" spcCol="0" rtlCol="0" fromWordArt="0" anchor="ctr" anchorCtr="0" forceAA="0" compatLnSpc="1">
+                        <a:prstTxWarp prst="textNoShape">
+                          <a:avLst/>
+                        </a:prstTxWarp>
+                        <a:noAutofit/>
+                      </wps:bodyPr>
+                    </wps:wsp>
+                  </a:graphicData>
+                </a:graphic>
+                <wp14:sizeRelH relativeFrom="margin">
+                  <wp14:pctWidth>0</wp14:pctWidth>
+                </wp14:sizeRelH>
+                <wp14:sizeRelV relativeFrom="margin">
+                  <wp14:pctHeight>0</wp14:pctHeight>
+                </wp14:sizeRelV>
+              </wp:anchor>
+            </w:drawing>
+          </mc:Choice>
+          <mc:Fallback>
+            <w:pict>
+              <v:oval w14:anchorId="6CABA142" id="Elipse 3" o:spid="_x0000_s1026" style="position:absolute;margin-left:64.35pt;margin-top:222.55pt;width:49.8pt;height:19.2pt;z-index:251689984;visibility:visible;mso-wrap-style:square;mso-width-percent:0;mso-height-percent:0;mso-wrap-distance-left:9pt;mso-wrap-distance-top:0;mso-wrap-distance-right:9pt;mso-wrap-distance-bottom:0;mso-position-horizontal:absolute;mso-position-horizontal-relative:margin;mso-position-vertical:absolute;mso-position-vertical-relative:text;mso-width-percent:0;mso-height-percent:0;mso-width-relative:margin;mso-height-relative:margin;v-text-anchor:middle" o:gfxdata="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" filled="f" strokecolor="#c00000" strokeweight="1pt">
+                <v:stroke joinstyle="miter"/>
+                <w10:wrap anchorx="margin"/>
+              </v:oval>
+            </w:pict>
+          </mc:Fallback>
+        </mc:AlternateContent>
+      </w:r>
+      <w:r>
+        <w:drawing>
+          <wp:anchor distT="0" distB="0" distL="114300" distR="114300" simplePos="0" relativeHeight="251691008" behindDoc="0" locked="0" layoutInCell="1" allowOverlap="1" wp14:anchorId="47EA77CA" wp14:editId="2D99929E">
+            <wp:simplePos x="0" y="0"/>
+            <wp:positionH relativeFrom="column">
+              <wp:posOffset>908685</wp:posOffset>
+            </wp:positionH>
+            <wp:positionV relativeFrom="paragraph">
+              <wp:posOffset>3283585</wp:posOffset>
+            </wp:positionV>
+            <wp:extent cx="4130040" cy="381000"/>
+            <wp:effectExtent l="0" t="0" r="3810" b="0"/>
+            <wp:wrapNone/>
+            <wp:docPr id="688917031" name="Imagen 1" descr="Texto&#10;&#10;Descripción generada automáticamente"/>
+            <wp:cNvGraphicFramePr>
+              <a:graphicFrameLocks xmlns:a="http://schemas.openxmlformats.org/drawingml/2006/main" noChangeAspect="1"/>
+            </wp:cNvGraphicFramePr>
+            <a:graphic xmlns:a="http://schemas.openxmlformats.org/drawingml/2006/main">
+              <a:graphicData uri="http://schemas.openxmlformats.org/drawingml/2006/picture">
+                <pic:pic xmlns:pic="http://schemas.openxmlformats.org/drawingml/2006/picture">
+                  <pic:nvPicPr>
+                    <pic:cNvPr id="688917031" name="Imagen 1" descr="Texto&#10;&#10;Descripción generada automáticamente"/>
+                    <pic:cNvPicPr/>
+                  </pic:nvPicPr>
+                  <pic:blipFill>
+                    <a:blip r:embed="rId41">
+                      <a:extLst>
+                        <a:ext uri="{28A0092B-C50C-407E-A947-70E740481C1C}">
+                          <a14:useLocalDpi xmlns:a14="http://schemas.microsoft.com/office/drawing/2010/main" val="0"/>
+                        </a:ext>
+                      </a:extLst>
+                    </a:blip>
+                    <a:stretch>
+                      <a:fillRect/>
+                    </a:stretch>
+                  </pic:blipFill>
+                  <pic:spPr>
+                    <a:xfrm>
+                      <a:off x="0" y="0"/>
+                      <a:ext cx="4130040" cy="381000"/>
+                    </a:xfrm>
+                    <a:prstGeom prst="rect">
+                      <a:avLst/>
+                    </a:prstGeom>
+                  </pic:spPr>
+                </pic:pic>
+              </a:graphicData>
+            </a:graphic>
+          </wp:anchor>
+        </w:drawing>
+      </w:r>
+      <w:r>
+        <w:drawing>
+          <wp:inline distT="0" distB="0" distL="0" distR="0" wp14:anchorId="5C4C6E45" wp14:editId="45354B6E">
+            <wp:extent cx="5612130" cy="3009265"/>
+            <wp:effectExtent l="0" t="0" r="7620" b="635"/>
+            <wp:docPr id="1986247108" name="Imagen 1" descr="Interfaz de usuario gráfica, Texto, Aplicación, Correo electrónico&#10;&#10;Descripción generada automáticamente"/>
+            <wp:cNvGraphicFramePr>
+              <a:graphicFrameLocks xmlns:a="http://schemas.openxmlformats.org/drawingml/2006/main" noChangeAspect="1"/>
+            </wp:cNvGraphicFramePr>
+            <a:graphic xmlns:a="http://schemas.openxmlformats.org/drawingml/2006/main">
+              <a:graphicData uri="http://schemas.openxmlformats.org/drawingml/2006/picture">
+                <pic:pic xmlns:pic="http://schemas.openxmlformats.org/drawingml/2006/picture">
+                  <pic:nvPicPr>
+                    <pic:cNvPr id="1986247108" name="Imagen 1" descr="Interfaz de usuario gráfica, Texto, Aplicación, Correo electrónico&#10;&#10;Descripción generada automáticamente"/>
+                    <pic:cNvPicPr/>
+                  </pic:nvPicPr>
+                  <pic:blipFill>
+                    <a:blip r:embed="rId42"/>
+                    <a:stretch>
+                      <a:fillRect/>
+                    </a:stretch>
+                  </pic:blipFill>
+                  <pic:spPr>
+                    <a:xfrm>
+                      <a:off x="0" y="0"/>
+                      <a:ext cx="5612130" cy="3009265"/>
+                    </a:xfrm>
+                    <a:prstGeom prst="rect">
+                      <a:avLst/>
+                    </a:prstGeom>
+                  </pic:spPr>
+                </pic:pic>
+              </a:graphicData>
+            </a:graphic>
+          </wp:inline>
+        </w:drawing>
+      </w:r>
+    </w:p>
+    <w:p>
+      <w:pPr>
+        <w:pStyle w:val="Ttulo1"/>
+        <w:jc w:val="center"/>
+        <w:rPr>
+          <w:b/>
+          <w:bCs/>
+          <w:color w:val="auto"/>
+        </w:rPr>
+      </w:pPr>
+      <w:bookmarkStart w:id="22" w:name="_Toc146100172"/>
+    </w:p>
+    <w:p>
+      <w:pPr>
+        <w:pStyle w:val="Ttulo1"/>
+        <w:jc w:val="center"/>
+        <w:rPr>
+          <w:b/>
+          <w:bCs/>
+          <w:color w:val="auto"/>
+        </w:rPr>
+      </w:pPr>
+      <w:r>
+        <w:rPr>
+          <w:b/>
+          <w:bCs/>
+          <w:color w:val="auto"/>
+        </w:rPr>
+        <w:t>Exportar o guardar la base de datos</w:t>
+      </w:r>
+      <w:bookmarkEnd w:id="22"/>
+    </w:p>
+    <w:p>
+      <w:pPr>
+        <w:pStyle w:val="Prrafodelista"/>
+        <w:numPr>
+          <w:ilvl w:val="0"/>
+          <w:numId w:val="6"/>
+        </w:numPr>
+      </w:pPr>
+      <w:r>
+        <w:t>Ingrese a XAMPP</w:t>
+      </w:r>
+      <w:r>
+        <w:drawing>
+          <wp:inline distT="0" distB="0" distL="0" distR="0" wp14:anchorId="305CFF8B" wp14:editId="417A7DBA">
+            <wp:extent cx="5612130" cy="5166995"/>
+            <wp:effectExtent l="0" t="0" r="7620" b="0"/>
+            <wp:docPr id="386629362" name="Imagen 386629362" descr="Captura de pantalla de un celular&#10;&#10;Descripción generada automáticamente"/>
+            <wp:cNvGraphicFramePr>
+              <a:graphicFrameLocks xmlns:a="http://schemas.openxmlformats.org/drawingml/2006/main" noChangeAspect="1"/>
+            </wp:cNvGraphicFramePr>
+            <a:graphic xmlns:a="http://schemas.openxmlformats.org/drawingml/2006/main">
+              <a:graphicData uri="http://schemas.openxmlformats.org/drawingml/2006/picture">
+                <pic:pic xmlns:pic="http://schemas.openxmlformats.org/drawingml/2006/picture">
+                  <pic:nvPicPr>
+                    <pic:cNvPr id="386629362" name="Imagen 386629362" descr="Captura de pantalla de un celular&#10;&#10;Descripción generada automáticamente"/>
+                    <pic:cNvPicPr/>
+                  </pic:nvPicPr>
+                  <pic:blipFill>
+                    <a:blip r:embed="rId31"/>
+                    <a:stretch>
+                      <a:fillRect/>
+                    </a:stretch>
+                  </pic:blipFill>
+                  <pic:spPr>
+                    <a:xfrm>
+                      <a:off x="0" y="0"/>
+                      <a:ext cx="5612130" cy="5166995"/>
+                    </a:xfrm>
+                    <a:prstGeom prst="rect">
+                      <a:avLst/>
+                    </a:prstGeom>
+                  </pic:spPr>
+                </pic:pic>
+              </a:graphicData>
+            </a:graphic>
+          </wp:inline>
+        </w:drawing>
+      </w:r>
+    </w:p>
+    <w:p>
+      <w:pPr>
+        <w:pStyle w:val="Prrafodelista"/>
+        <w:numPr>
+          <w:ilvl w:val="0"/>
+          <w:numId w:val="6"/>
+        </w:numPr>
+      </w:pPr>
+      <w:r>
+        <w:lastRenderedPageBreak/>
+        <w:t>Diríjase al apartado de “MySQL” y de clic en el botón “Admin”</w:t>
+      </w:r>
+      <w:r>
+        <w:t xml:space="preserve"> </w:t>
+      </w:r>
+      <w:r>
+        <w:drawing>
+          <wp:inline distT="0" distB="0" distL="0" distR="0" wp14:anchorId="608B64FF" wp14:editId="58002CC4">
+            <wp:extent cx="5612130" cy="3596005"/>
+            <wp:effectExtent l="0" t="0" r="7620" b="4445"/>
+            <wp:docPr id="118813814" name="Imagen 118813814" descr="Interfaz de usuario gráfica&#10;&#10;Descripción generada automáticamente"/>
+            <wp:cNvGraphicFramePr>
+              <a:graphicFrameLocks xmlns:a="http://schemas.openxmlformats.org/drawingml/2006/main" noChangeAspect="1"/>
+            </wp:cNvGraphicFramePr>
+            <a:graphic xmlns:a="http://schemas.openxmlformats.org/drawingml/2006/main">
+              <a:graphicData uri="http://schemas.openxmlformats.org/drawingml/2006/picture">
+                <pic:pic xmlns:pic="http://schemas.openxmlformats.org/drawingml/2006/picture">
+                  <pic:nvPicPr>
+                    <pic:cNvPr id="226097090" name="Imagen 1" descr="Interfaz de usuario gráfica&#10;&#10;Descripción generada automáticamente"/>
+                    <pic:cNvPicPr/>
+                  </pic:nvPicPr>
+                  <pic:blipFill>
+                    <a:blip r:embed="rId34"/>
+                    <a:stretch>
+                      <a:fillRect/>
+                    </a:stretch>
+                  </pic:blipFill>
+                  <pic:spPr>
+                    <a:xfrm>
+                      <a:off x="0" y="0"/>
+                      <a:ext cx="5612130" cy="3596005"/>
+                    </a:xfrm>
+                    <a:prstGeom prst="rect">
+                      <a:avLst/>
+                    </a:prstGeom>
+                  </pic:spPr>
+                </pic:pic>
+              </a:graphicData>
+            </a:graphic>
+          </wp:inline>
+        </w:drawing>
+      </w:r>
+    </w:p>
+    <w:p>
+      <w:pPr>
+        <w:pStyle w:val="Prrafodelista"/>
+        <w:numPr>
+          <w:ilvl w:val="0"/>
+          <w:numId w:val="6"/>
+        </w:numPr>
+      </w:pPr>
+      <w:r>
+        <w:rPr>
+          <w:noProof/>
+        </w:rPr>
+        <w:drawing>
+          <wp:anchor distT="0" distB="0" distL="114300" distR="114300" simplePos="0" relativeHeight="251692032" behindDoc="0" locked="0" layoutInCell="1" allowOverlap="1" wp14:anchorId="4BB42E95" wp14:editId="2D946BB6">
+            <wp:simplePos x="0" y="0"/>
+            <wp:positionH relativeFrom="column">
+              <wp:posOffset>474345</wp:posOffset>
+            </wp:positionH>
+            <wp:positionV relativeFrom="paragraph">
+              <wp:posOffset>735330</wp:posOffset>
+            </wp:positionV>
+            <wp:extent cx="2346960" cy="841375"/>
+            <wp:effectExtent l="0" t="0" r="0" b="0"/>
+            <wp:wrapNone/>
+            <wp:docPr id="889096406" name="Imagen 5"/>
+            <wp:cNvGraphicFramePr>
+              <a:graphicFrameLocks xmlns:a="http://schemas.openxmlformats.org/drawingml/2006/main" noChangeAspect="1"/>
+            </wp:cNvGraphicFramePr>
+            <a:graphic xmlns:a="http://schemas.openxmlformats.org/drawingml/2006/main">
+              <a:graphicData uri="http://schemas.openxmlformats.org/drawingml/2006/picture">
+                <pic:pic xmlns:pic="http://schemas.openxmlformats.org/drawingml/2006/picture">
+                  <pic:nvPicPr>
+                    <pic:cNvPr id="0" name="Picture 2"/>
+                    <pic:cNvPicPr>
+                      <a:picLocks noChangeAspect="1" noChangeArrowheads="1"/>
+                    </pic:cNvPicPr>
+                  </pic:nvPicPr>
+                  <pic:blipFill>
+                    <a:blip r:embed="rId43">
+                      <a:extLst>
+                        <a:ext uri="{28A0092B-C50C-407E-A947-70E740481C1C}">
+                          <a14:useLocalDpi xmlns:a14="http://schemas.microsoft.com/office/drawing/2010/main" val="0"/>
+                        </a:ext>
+                      </a:extLst>
+                    </a:blip>
+                    <a:srcRect/>
+                    <a:stretch>
+                      <a:fillRect/>
+                    </a:stretch>
+                  </pic:blipFill>
+                  <pic:spPr bwMode="auto">
+                    <a:xfrm>
+                      <a:off x="0" y="0"/>
+                      <a:ext cx="2346960" cy="841375"/>
+                    </a:xfrm>
+                    <a:prstGeom prst="rect">
+                      <a:avLst/>
+                    </a:prstGeom>
+                    <a:noFill/>
+                  </pic:spPr>
+                </pic:pic>
+              </a:graphicData>
+            </a:graphic>
+          </wp:anchor>
+        </w:drawing>
+      </w:r>
+      <w:r>
+        <w:t>Se debió abrir el navegador predeterminado con una vista de “phpMyAdmin</w:t>
+      </w:r>
+      <w:r>
+        <w:t>”, por</w:t>
+      </w:r>
+      <w:r>
+        <w:t xml:space="preserve"> lo que debe dirigirse al apartado en la izquierda, donde dice “</w:t>
+      </w:r>
+      <w:r>
+        <w:t>chefcito</w:t>
+      </w:r>
+      <w:r>
+        <w:t>”</w:t>
+      </w:r>
+      <w:r>
+        <w:t xml:space="preserve"> </w:t>
+      </w:r>
+      <w:r>
+        <w:drawing>
+          <wp:inline distT="0" distB="0" distL="0" distR="0" wp14:anchorId="03980566" wp14:editId="124FA93A">
+            <wp:extent cx="5612130" cy="2806065"/>
+            <wp:effectExtent l="0" t="0" r="7620" b="0"/>
+            <wp:docPr id="179224704" name="Imagen 179224704" descr="Interfaz de usuario gráfica, Aplicación, Word&#10;&#10;Descripción generada automáticamente"/>
+            <wp:cNvGraphicFramePr>
+              <a:graphicFrameLocks xmlns:a="http://schemas.openxmlformats.org/drawingml/2006/main" noChangeAspect="1"/>
+            </wp:cNvGraphicFramePr>
+            <a:graphic xmlns:a="http://schemas.openxmlformats.org/drawingml/2006/main">
+              <a:graphicData uri="http://schemas.openxmlformats.org/drawingml/2006/picture">
+                <pic:pic xmlns:pic="http://schemas.openxmlformats.org/drawingml/2006/picture">
+                  <pic:nvPicPr>
+                    <pic:cNvPr id="690893640" name="Imagen 1" descr="Interfaz de usuario gráfica, Aplicación, Word&#10;&#10;Descripción generada automáticamente"/>
+                    <pic:cNvPicPr/>
+                  </pic:nvPicPr>
+                  <pic:blipFill>
+                    <a:blip r:embed="rId35"/>
+                    <a:stretch>
+                      <a:fillRect/>
+                    </a:stretch>
+                  </pic:blipFill>
+                  <pic:spPr>
+                    <a:xfrm>
+                      <a:off x="0" y="0"/>
+                      <a:ext cx="5612130" cy="2806065"/>
+                    </a:xfrm>
+                    <a:prstGeom prst="rect">
+                      <a:avLst/>
+                    </a:prstGeom>
+                  </pic:spPr>
+                </pic:pic>
+              </a:graphicData>
+            </a:graphic>
+          </wp:inline>
+        </w:drawing>
+      </w:r>
+    </w:p>
+    <w:p>
+      <w:pPr>
+        <w:pStyle w:val="Prrafodelista"/>
+        <w:numPr>
+          <w:ilvl w:val="0"/>
+          <w:numId w:val="6"/>
+        </w:numPr>
+      </w:pPr>
+      <w:r>
+        <w:t>Debe estar ubicado en la pestaña de “Estructura”, por lo que debe dirigirse a la pestaña de “Exportar”</w:t>
+      </w:r>
+      <w:r>
+        <w:rPr>
+          <w:noProof/>
+        </w:rPr>
+        <w:t xml:space="preserve"> </w:t>
+      </w:r>
+      <w:r>
+        <w:drawing>
+          <wp:inline distT="0" distB="0" distL="0" distR="0" wp14:anchorId="5CEFF82F" wp14:editId="60233A68">
+            <wp:extent cx="5612130" cy="549910"/>
+            <wp:effectExtent l="0" t="0" r="7620" b="2540"/>
+            <wp:docPr id="748573517" name="Imagen 1"/>
+            <wp:cNvGraphicFramePr>
+              <a:graphicFrameLocks xmlns:a="http://schemas.openxmlformats.org/drawingml/2006/main" noChangeAspect="1"/>
+            </wp:cNvGraphicFramePr>
+            <a:graphic xmlns:a="http://schemas.openxmlformats.org/drawingml/2006/main">
+              <a:graphicData uri="http://schemas.openxmlformats.org/drawingml/2006/picture">
+                <pic:pic xmlns:pic="http://schemas.openxmlformats.org/drawingml/2006/picture">
+                  <pic:nvPicPr>
+                    <pic:cNvPr id="748573517" name=""/>
+                    <pic:cNvPicPr/>
+                  </pic:nvPicPr>
+                  <pic:blipFill>
+                    <a:blip r:embed="rId44"/>
+                    <a:stretch>
+                      <a:fillRect/>
+                    </a:stretch>
+                  </pic:blipFill>
+                  <pic:spPr>
+                    <a:xfrm>
+                      <a:off x="0" y="0"/>
+                      <a:ext cx="5612130" cy="549910"/>
+                    </a:xfrm>
+                    <a:prstGeom prst="rect">
+                      <a:avLst/>
+                    </a:prstGeom>
+                  </pic:spPr>
+                </pic:pic>
+              </a:graphicData>
+            </a:graphic>
+          </wp:inline>
+        </w:drawing>
+      </w:r>
+    </w:p>
+    <w:p>
+      <w:pPr>
+        <w:pStyle w:val="Prrafodelista"/>
+        <w:numPr>
+          <w:ilvl w:val="0"/>
+          <w:numId w:val="6"/>
+        </w:numPr>
+      </w:pPr>
+      <w:r>
+        <w:lastRenderedPageBreak/>
+        <w:t>Las opciones por elegir deben estar auto rellenadas, por lo que simplemente de clic en el botón “Exportar” y se descargará un archivo listo con la base de datos con nombre “chefcito.sql” (el nombre puede cambiar agregando un número si ya tiene archivos con el mismo nombre en la dirección de descargas)</w:t>
+      </w:r>
+      <w:r>
+        <w:rPr>
+          <w:noProof/>
+        </w:rPr>
+        <w:t xml:space="preserve"> </w:t>
+      </w:r>
+      <w:r>
+        <w:drawing>
+          <wp:inline distT="0" distB="0" distL="0" distR="0" wp14:anchorId="78D646C4" wp14:editId="7B007216">
+            <wp:extent cx="5612130" cy="1580515"/>
+            <wp:effectExtent l="0" t="0" r="7620" b="635"/>
+            <wp:docPr id="555141998" name="Imagen 1" descr="Interfaz de usuario gráfica, Texto, Aplicación, Correo electrónico&#10;&#10;Descripción generada automáticamente"/>
+            <wp:cNvGraphicFramePr>
+              <a:graphicFrameLocks xmlns:a="http://schemas.openxmlformats.org/drawingml/2006/main" noChangeAspect="1"/>
+            </wp:cNvGraphicFramePr>
+            <a:graphic xmlns:a="http://schemas.openxmlformats.org/drawingml/2006/main">
+              <a:graphicData uri="http://schemas.openxmlformats.org/drawingml/2006/picture">
+                <pic:pic xmlns:pic="http://schemas.openxmlformats.org/drawingml/2006/picture">
+                  <pic:nvPicPr>
+                    <pic:cNvPr id="555141998" name="Imagen 1" descr="Interfaz de usuario gráfica, Texto, Aplicación, Correo electrónico&#10;&#10;Descripción generada automáticamente"/>
+                    <pic:cNvPicPr/>
+                  </pic:nvPicPr>
+                  <pic:blipFill>
+                    <a:blip r:embed="rId45"/>
+                    <a:stretch>
+                      <a:fillRect/>
+                    </a:stretch>
+                  </pic:blipFill>
+                  <pic:spPr>
+                    <a:xfrm>
+                      <a:off x="0" y="0"/>
+                      <a:ext cx="5612130" cy="1580515"/>
+                    </a:xfrm>
+                    <a:prstGeom prst="rect">
+                      <a:avLst/>
+                    </a:prstGeom>
+                  </pic:spPr>
+                </pic:pic>
+              </a:graphicData>
+            </a:graphic>
+          </wp:inline>
+        </w:drawing>
+      </w:r>
+      <w:r>
+        <w:rPr>
+          <w:noProof/>
+        </w:rPr>
+        <w:drawing>
+          <wp:inline distT="0" distB="0" distL="0" distR="0" wp14:anchorId="0A1F2909" wp14:editId="6876041A">
+            <wp:extent cx="4092295" cy="1249788"/>
+            <wp:effectExtent l="0" t="0" r="3810" b="7620"/>
+            <wp:docPr id="1096493464" name="Imagen 1" descr="Interfaz de usuario gráfica&#10;&#10;Descripción generada automáticamente con confianza media"/>
+            <wp:cNvGraphicFramePr>
+              <a:graphicFrameLocks xmlns:a="http://schemas.openxmlformats.org/drawingml/2006/main" noChangeAspect="1"/>
+            </wp:cNvGraphicFramePr>
+            <a:graphic xmlns:a="http://schemas.openxmlformats.org/drawingml/2006/main">
+              <a:graphicData uri="http://schemas.openxmlformats.org/drawingml/2006/picture">
+                <pic:pic xmlns:pic="http://schemas.openxmlformats.org/drawingml/2006/picture">
+                  <pic:nvPicPr>
+                    <pic:cNvPr id="1096493464" name="Imagen 1" descr="Interfaz de usuario gráfica&#10;&#10;Descripción generada automáticamente con confianza media"/>
+                    <pic:cNvPicPr/>
+                  </pic:nvPicPr>
+                  <pic:blipFill>
+                    <a:blip r:embed="rId46"/>
+                    <a:stretch>
+                      <a:fillRect/>
+                    </a:stretch>
+                  </pic:blipFill>
+                  <pic:spPr>
+                    <a:xfrm>
+                      <a:off x="0" y="0"/>
+                      <a:ext cx="4092295" cy="1249788"/>
+                    </a:xfrm>
+                    <a:prstGeom prst="rect">
+                      <a:avLst/>
+                    </a:prstGeom>
+                  </pic:spPr>
+                </pic:pic>
+              </a:graphicData>
+            </a:graphic>
+          </wp:inline>
+        </w:drawing>
+      </w:r>
+    </w:p>
+    <w:p>
+      <w:pPr>
+        <w:pStyle w:val="Prrafodelista"/>
+        <w:numPr>
+          <w:ilvl w:val="0"/>
+          <w:numId w:val="6"/>
+        </w:numPr>
+      </w:pPr>
+      <w:r>
+        <w:t>Para ubicar el archivo, si el navegador no ha pedido ubicación; diríjase al explorador de archivos y en “descargas” encontrará el archivo; de lo contrario, debe estar en una ruta determinada por el usuario para guardar las descargas del navegador</w:t>
+      </w:r>
+      <w:r>
+        <w:drawing>
+          <wp:inline distT="0" distB="0" distL="0" distR="0" wp14:anchorId="60B60D32" wp14:editId="4B06D16A">
+            <wp:extent cx="5612130" cy="3343910"/>
+            <wp:effectExtent l="0" t="0" r="7620" b="8890"/>
+            <wp:docPr id="121975689" name="Imagen 1" descr="Captura de pantalla de un celular&#10;&#10;Descripción generada automáticamente"/>
+            <wp:cNvGraphicFramePr>
+              <a:graphicFrameLocks xmlns:a="http://schemas.openxmlformats.org/drawingml/2006/main" noChangeAspect="1"/>
+            </wp:cNvGraphicFramePr>
+            <a:graphic xmlns:a="http://schemas.openxmlformats.org/drawingml/2006/main">
+              <a:graphicData uri="http://schemas.openxmlformats.org/drawingml/2006/picture">
+                <pic:pic xmlns:pic="http://schemas.openxmlformats.org/drawingml/2006/picture">
+                  <pic:nvPicPr>
+                    <pic:cNvPr id="121975689" name="Imagen 1" descr="Captura de pantalla de un celular&#10;&#10;Descripción generada automáticamente"/>
+                    <pic:cNvPicPr/>
+                  </pic:nvPicPr>
+                  <pic:blipFill>
+                    <a:blip r:embed="rId47"/>
+                    <a:stretch>
+                      <a:fillRect/>
+                    </a:stretch>
+                  </pic:blipFill>
+                  <pic:spPr>
+                    <a:xfrm>
+                      <a:off x="0" y="0"/>
+                      <a:ext cx="5612130" cy="3343910"/>
+                    </a:xfrm>
+                    <a:prstGeom prst="rect">
+                      <a:avLst/>
+                    </a:prstGeom>
+                  </pic:spPr>
+                </pic:pic>
+              </a:graphicData>
+            </a:graphic>
+          </wp:inline>
+        </w:drawing>
+      </w:r>
+    </w:p>
     <w:sectPr>
-      <w:headerReference w:type="default" r:id="rId31"/>
+      <w:headerReference w:type="default" r:id="rId48"/>
       <w:pgSz w:w="12240" w:h="15840"/>
       <w:pgMar w:top="1417" w:right="1701" w:bottom="1417" w:left="1701" w:header="708" w:footer="708" w:gutter="0"/>
       <w:pgNumType w:start="0"/>
@@ -4870,6 +6499,273 @@
       </w:pPr>
     </w:lvl>
   </w:abstractNum>
+  <w:abstractNum w:abstractNumId="3" w15:restartNumberingAfterBreak="0">
+    <w:nsid w:val="4FF407F9"/>
+    <w:multiLevelType w:val="hybridMultilevel"/>
+    <w:tmpl w:val="EEB2B16A"/>
+    <w:lvl w:ilvl="0" w:tplc="FFFFFFFF">
+      <w:start w:val="1"/>
+      <w:numFmt w:val="decimal"/>
+      <w:lvlText w:val="%1)"/>
+      <w:lvlJc w:val="left"/>
+      <w:pPr>
+        <w:ind w:left="720" w:hanging="360"/>
+      </w:pPr>
+      <w:rPr>
+        <w:rFonts w:hint="default"/>
+      </w:rPr>
+    </w:lvl>
+    <w:lvl w:ilvl="1" w:tplc="FFFFFFFF" w:tentative="1">
+      <w:start w:val="1"/>
+      <w:numFmt w:val="lowerLetter"/>
+      <w:lvlText w:val="%2."/>
+      <w:lvlJc w:val="left"/>
+      <w:pPr>
+        <w:ind w:left="1440" w:hanging="360"/>
+      </w:pPr>
+    </w:lvl>
+    <w:lvl w:ilvl="2" w:tplc="FFFFFFFF" w:tentative="1">
+      <w:start w:val="1"/>
+      <w:numFmt w:val="lowerRoman"/>
+      <w:lvlText w:val="%3."/>
+      <w:lvlJc w:val="right"/>
+      <w:pPr>
+        <w:ind w:left="2160" w:hanging="180"/>
+      </w:pPr>
+    </w:lvl>
+    <w:lvl w:ilvl="3" w:tplc="FFFFFFFF" w:tentative="1">
+      <w:start w:val="1"/>
+      <w:numFmt w:val="decimal"/>
+      <w:lvlText w:val="%4."/>
+      <w:lvlJc w:val="left"/>
+      <w:pPr>
+        <w:ind w:left="2880" w:hanging="360"/>
+      </w:pPr>
+    </w:lvl>
+    <w:lvl w:ilvl="4" w:tplc="FFFFFFFF" w:tentative="1">
+      <w:start w:val="1"/>
+      <w:numFmt w:val="lowerLetter"/>
+      <w:lvlText w:val="%5."/>
+      <w:lvlJc w:val="left"/>
+      <w:pPr>
+        <w:ind w:left="3600" w:hanging="360"/>
+      </w:pPr>
+    </w:lvl>
+    <w:lvl w:ilvl="5" w:tplc="FFFFFFFF" w:tentative="1">
+      <w:start w:val="1"/>
+      <w:numFmt w:val="lowerRoman"/>
+      <w:lvlText w:val="%6."/>
+      <w:lvlJc w:val="right"/>
+      <w:pPr>
+        <w:ind w:left="4320" w:hanging="180"/>
+      </w:pPr>
+    </w:lvl>
+    <w:lvl w:ilvl="6" w:tplc="FFFFFFFF" w:tentative="1">
+      <w:start w:val="1"/>
+      <w:numFmt w:val="decimal"/>
+      <w:lvlText w:val="%7."/>
+      <w:lvlJc w:val="left"/>
+      <w:pPr>
+        <w:ind w:left="5040" w:hanging="360"/>
+      </w:pPr>
+    </w:lvl>
+    <w:lvl w:ilvl="7" w:tplc="FFFFFFFF" w:tentative="1">
+      <w:start w:val="1"/>
+      <w:numFmt w:val="lowerLetter"/>
+      <w:lvlText w:val="%8."/>
+      <w:lvlJc w:val="left"/>
+      <w:pPr>
+        <w:ind w:left="5760" w:hanging="360"/>
+      </w:pPr>
+    </w:lvl>
+    <w:lvl w:ilvl="8" w:tplc="FFFFFFFF" w:tentative="1">
+      <w:start w:val="1"/>
+      <w:numFmt w:val="lowerRoman"/>
+      <w:lvlText w:val="%9."/>
+      <w:lvlJc w:val="right"/>
+      <w:pPr>
+        <w:ind w:left="6480" w:hanging="180"/>
+      </w:pPr>
+    </w:lvl>
+  </w:abstractNum>
+  <w:abstractNum w:abstractNumId="4" w15:restartNumberingAfterBreak="0">
+    <w:nsid w:val="568745C2"/>
+    <w:multiLevelType w:val="hybridMultilevel"/>
+    <w:tmpl w:val="EEB2B16A"/>
+    <w:lvl w:ilvl="0" w:tplc="240A0011">
+      <w:start w:val="1"/>
+      <w:numFmt w:val="decimal"/>
+      <w:lvlText w:val="%1)"/>
+      <w:lvlJc w:val="left"/>
+      <w:pPr>
+        <w:ind w:left="720" w:hanging="360"/>
+      </w:pPr>
+      <w:rPr>
+        <w:rFonts w:hint="default"/>
+      </w:rPr>
+    </w:lvl>
+    <w:lvl w:ilvl="1" w:tplc="240A0019" w:tentative="1">
+      <w:start w:val="1"/>
+      <w:numFmt w:val="lowerLetter"/>
+      <w:lvlText w:val="%2."/>
+      <w:lvlJc w:val="left"/>
+      <w:pPr>
+        <w:ind w:left="1440" w:hanging="360"/>
+      </w:pPr>
+    </w:lvl>
+    <w:lvl w:ilvl="2" w:tplc="240A001B" w:tentative="1">
+      <w:start w:val="1"/>
+      <w:numFmt w:val="lowerRoman"/>
+      <w:lvlText w:val="%3."/>
+      <w:lvlJc w:val="right"/>
+      <w:pPr>
+        <w:ind w:left="2160" w:hanging="180"/>
+      </w:pPr>
+    </w:lvl>
+    <w:lvl w:ilvl="3" w:tplc="240A000F" w:tentative="1">
+      <w:start w:val="1"/>
+      <w:numFmt w:val="decimal"/>
+      <w:lvlText w:val="%4."/>
+      <w:lvlJc w:val="left"/>
+      <w:pPr>
+        <w:ind w:left="2880" w:hanging="360"/>
+      </w:pPr>
+    </w:lvl>
+    <w:lvl w:ilvl="4" w:tplc="240A0019" w:tentative="1">
+      <w:start w:val="1"/>
+      <w:numFmt w:val="lowerLetter"/>
+      <w:lvlText w:val="%5."/>
+      <w:lvlJc w:val="left"/>
+      <w:pPr>
+        <w:ind w:left="3600" w:hanging="360"/>
+      </w:pPr>
+    </w:lvl>
+    <w:lvl w:ilvl="5" w:tplc="240A001B" w:tentative="1">
+      <w:start w:val="1"/>
+      <w:numFmt w:val="lowerRoman"/>
+      <w:lvlText w:val="%6."/>
+      <w:lvlJc w:val="right"/>
+      <w:pPr>
+        <w:ind w:left="4320" w:hanging="180"/>
+      </w:pPr>
+    </w:lvl>
+    <w:lvl w:ilvl="6" w:tplc="240A000F" w:tentative="1">
+      <w:start w:val="1"/>
+      <w:numFmt w:val="decimal"/>
+      <w:lvlText w:val="%7."/>
+      <w:lvlJc w:val="left"/>
+      <w:pPr>
+        <w:ind w:left="5040" w:hanging="360"/>
+      </w:pPr>
+    </w:lvl>
+    <w:lvl w:ilvl="7" w:tplc="240A0019" w:tentative="1">
+      <w:start w:val="1"/>
+      <w:numFmt w:val="lowerLetter"/>
+      <w:lvlText w:val="%8."/>
+      <w:lvlJc w:val="left"/>
+      <w:pPr>
+        <w:ind w:left="5760" w:hanging="360"/>
+      </w:pPr>
+    </w:lvl>
+    <w:lvl w:ilvl="8" w:tplc="240A001B" w:tentative="1">
+      <w:start w:val="1"/>
+      <w:numFmt w:val="lowerRoman"/>
+      <w:lvlText w:val="%9."/>
+      <w:lvlJc w:val="right"/>
+      <w:pPr>
+        <w:ind w:left="6480" w:hanging="180"/>
+      </w:pPr>
+    </w:lvl>
+  </w:abstractNum>
+  <w:abstractNum w:abstractNumId="5" w15:restartNumberingAfterBreak="0">
+    <w:nsid w:val="6F473799"/>
+    <w:multiLevelType w:val="hybridMultilevel"/>
+    <w:tmpl w:val="625E30BE"/>
+    <w:lvl w:ilvl="0" w:tplc="240A0011">
+      <w:start w:val="1"/>
+      <w:numFmt w:val="decimal"/>
+      <w:lvlText w:val="%1)"/>
+      <w:lvlJc w:val="left"/>
+      <w:pPr>
+        <w:ind w:left="720" w:hanging="360"/>
+      </w:pPr>
+      <w:rPr>
+        <w:rFonts w:hint="default"/>
+      </w:rPr>
+    </w:lvl>
+    <w:lvl w:ilvl="1" w:tplc="240A0019" w:tentative="1">
+      <w:start w:val="1"/>
+      <w:numFmt w:val="lowerLetter"/>
+      <w:lvlText w:val="%2."/>
+      <w:lvlJc w:val="left"/>
+      <w:pPr>
+        <w:ind w:left="1440" w:hanging="360"/>
+      </w:pPr>
+    </w:lvl>
+    <w:lvl w:ilvl="2" w:tplc="240A001B" w:tentative="1">
+      <w:start w:val="1"/>
+      <w:numFmt w:val="lowerRoman"/>
+      <w:lvlText w:val="%3."/>
+      <w:lvlJc w:val="right"/>
+      <w:pPr>
+        <w:ind w:left="2160" w:hanging="180"/>
+      </w:pPr>
+    </w:lvl>
+    <w:lvl w:ilvl="3" w:tplc="240A000F" w:tentative="1">
+      <w:start w:val="1"/>
+      <w:numFmt w:val="decimal"/>
+      <w:lvlText w:val="%4."/>
+      <w:lvlJc w:val="left"/>
+      <w:pPr>
+        <w:ind w:left="2880" w:hanging="360"/>
+      </w:pPr>
+    </w:lvl>
+    <w:lvl w:ilvl="4" w:tplc="240A0019" w:tentative="1">
+      <w:start w:val="1"/>
+      <w:numFmt w:val="lowerLetter"/>
+      <w:lvlText w:val="%5."/>
+      <w:lvlJc w:val="left"/>
+      <w:pPr>
+        <w:ind w:left="3600" w:hanging="360"/>
+      </w:pPr>
+    </w:lvl>
+    <w:lvl w:ilvl="5" w:tplc="240A001B" w:tentative="1">
+      <w:start w:val="1"/>
+      <w:numFmt w:val="lowerRoman"/>
+      <w:lvlText w:val="%6."/>
+      <w:lvlJc w:val="right"/>
+      <w:pPr>
+        <w:ind w:left="4320" w:hanging="180"/>
+      </w:pPr>
+    </w:lvl>
+    <w:lvl w:ilvl="6" w:tplc="240A000F" w:tentative="1">
+      <w:start w:val="1"/>
+      <w:numFmt w:val="decimal"/>
+      <w:lvlText w:val="%7."/>
+      <w:lvlJc w:val="left"/>
+      <w:pPr>
+        <w:ind w:left="5040" w:hanging="360"/>
+      </w:pPr>
+    </w:lvl>
+    <w:lvl w:ilvl="7" w:tplc="240A0019" w:tentative="1">
+      <w:start w:val="1"/>
+      <w:numFmt w:val="lowerLetter"/>
+      <w:lvlText w:val="%8."/>
+      <w:lvlJc w:val="left"/>
+      <w:pPr>
+        <w:ind w:left="5760" w:hanging="360"/>
+      </w:pPr>
+    </w:lvl>
+    <w:lvl w:ilvl="8" w:tplc="240A001B" w:tentative="1">
+      <w:start w:val="1"/>
+      <w:numFmt w:val="lowerRoman"/>
+      <w:lvlText w:val="%9."/>
+      <w:lvlJc w:val="right"/>
+      <w:pPr>
+        <w:ind w:left="6480" w:hanging="180"/>
+      </w:pPr>
+    </w:lvl>
+  </w:abstractNum>
   <w:num w:numId="1" w16cid:durableId="236405025">
     <w:abstractNumId w:val="2"/>
   </w:num>
@@ -4878,6 +6774,15 @@
   </w:num>
   <w:num w:numId="3" w16cid:durableId="664666999">
     <w:abstractNumId w:val="0"/>
+  </w:num>
+  <w:num w:numId="4" w16cid:durableId="25646535">
+    <w:abstractNumId w:val="4"/>
+  </w:num>
+  <w:num w:numId="5" w16cid:durableId="773596006">
+    <w:abstractNumId w:val="5"/>
+  </w:num>
+  <w:num w:numId="6" w16cid:durableId="2046754995">
+    <w:abstractNumId w:val="3"/>
   </w:num>
 </w:numbering>
 </file>
@@ -5629,6 +7534,34 @@
 </w:styles>
 </file>
 
+<file path=word/ink/ink1.xml><?xml version="1.0" encoding="utf-8"?>
+<inkml:ink xmlns:inkml="http://www.w3.org/2003/InkML">
+  <inkml:definitions>
+    <inkml:context xml:id="ctx0">
+      <inkml:inkSource xml:id="inkSrc0">
+        <inkml:traceFormat>
+          <inkml:channel name="X" type="integer" min="-2.14748E9" max="2.14748E9" units="cm"/>
+          <inkml:channel name="Y" type="integer" min="-2.14748E9" max="2.14748E9" units="cm"/>
+        </inkml:traceFormat>
+        <inkml:channelProperties>
+          <inkml:channelProperty channel="X" name="resolution" value="1000" units="1/cm"/>
+          <inkml:channelProperty channel="Y" name="resolution" value="1000" units="1/cm"/>
+        </inkml:channelProperties>
+      </inkml:inkSource>
+      <inkml:timestamp xml:id="ts0" timeString="2023-09-20T15:52:30.452"/>
+    </inkml:context>
+    <inkml:brush xml:id="br0">
+      <inkml:brushProperty name="width" value="0.1" units="cm"/>
+      <inkml:brushProperty name="height" value="0.6" units="cm"/>
+      <inkml:brushProperty name="color" value="#849398"/>
+      <inkml:brushProperty name="ignorePressure" value="1"/>
+      <inkml:brushProperty name="inkEffects" value="pencil"/>
+    </inkml:brush>
+  </inkml:definitions>
+  <inkml:trace contextRef="#ctx0" brushRef="#br0">0 0,'4'4,"0"4,4 1,1 3,2 3,-1 2,-2 2,-3 2,2-4,0 0,-1 0,-3 1,3-2,0-1,-1 1,-1 1,-2 1,0 2,2 1,4-4,1 0,-1 0,2-3,-2 0,3-3,-2 1,2 2,3 2,2 1,3-1,-3 0,0-3,-3 0,0-2,-2 0,0-1,3-3,-2 2,1-2,-2 3,1-1,2-2,2-2,3-2,0-2,2 0,0-1,1 0,-1-1,-3 1</inkml:trace>
+</inkml:ink>
+</file>
+
 <file path=word/theme/theme1.xml><?xml version="1.0" encoding="utf-8"?>
 <a:theme xmlns:a="http://schemas.openxmlformats.org/drawingml/2006/main" name="Tema de Office">
   <a:themeElements>
